--- a/Documentacao/TechBridge.docx
+++ b/Documentacao/TechBridge.docx
@@ -4,84 +4,377 @@
   <w:body>
     <w:p>
       <w:pPr>
-        <w:rPr>
-          <w:rFonts w:ascii="Arial" w:hAnsi="Arial" w:cs="Arial"/>
+        <w:jc w:val="center"/>
+        <w:rPr>
+          <w:rFonts w:ascii="Arial" w:hAnsi="Arial" w:cs="Arial"/>
+          <w:b/>
+          <w:bCs/>
+          <w:sz w:val="56"/>
+          <w:szCs w:val="56"/>
         </w:rPr>
       </w:pPr>
+      <w:r>
+        <w:rPr>
+          <w:rFonts w:ascii="Arial" w:hAnsi="Arial" w:cs="Arial"/>
+          <w:b/>
+          <w:bCs/>
+          <w:sz w:val="56"/>
+          <w:szCs w:val="56"/>
+        </w:rPr>
+        <w:t xml:space="preserve">Consultorias </w:t>
+      </w:r>
       <w:proofErr w:type="spellStart"/>
       <w:r>
         <w:rPr>
           <w:rFonts w:ascii="Arial" w:hAnsi="Arial" w:cs="Arial"/>
-        </w:rPr>
-        <w:t>TechBridge</w:t>
+          <w:b/>
+          <w:bCs/>
+          <w:color w:val="156082" w:themeColor="accent1"/>
+          <w:sz w:val="56"/>
+          <w:szCs w:val="56"/>
+        </w:rPr>
+        <w:t>Tech</w:t>
+      </w:r>
+      <w:r>
+        <w:rPr>
+          <w:rFonts w:ascii="Arial" w:hAnsi="Arial" w:cs="Arial"/>
+          <w:b/>
+          <w:bCs/>
+          <w:color w:val="ADADAD" w:themeColor="background2" w:themeShade="BF"/>
+          <w:spacing w:val="10"/>
+          <w:sz w:val="56"/>
+          <w:szCs w:val="56"/>
+          <w14:shadow w14:blurRad="63500" w14:dist="50800" w14:dir="13500000" w14:sx="0" w14:sy="0" w14:kx="0" w14:ky="0" w14:algn="none">
+            <w14:srgbClr w14:val="000000">
+              <w14:alpha w14:val="50000"/>
+            </w14:srgbClr>
+          </w14:shadow>
+          <w14:textOutline w14:w="0" w14:cap="flat" w14:cmpd="sng" w14:algn="ctr">
+            <w14:noFill/>
+            <w14:prstDash w14:val="solid"/>
+            <w14:round/>
+          </w14:textOutline>
+        </w:rPr>
+        <w:t>Bridge</w:t>
       </w:r>
       <w:proofErr w:type="spellEnd"/>
-      <w:r>
-        <w:rPr>
-          <w:rFonts w:ascii="Arial" w:hAnsi="Arial" w:cs="Arial"/>
-        </w:rPr>
-        <w:t xml:space="preserve"> </w:t>
-      </w:r>
-      <w:r>
-        <w:rPr>
-          <w:rFonts w:ascii="Arial" w:hAnsi="Arial" w:cs="Arial"/>
-        </w:rPr>
-        <w:t xml:space="preserve">– Escolhemos o nome </w:t>
-      </w:r>
-      <w:proofErr w:type="spellStart"/>
-      <w:r>
-        <w:rPr>
-          <w:rFonts w:ascii="Arial" w:hAnsi="Arial" w:cs="Arial"/>
-        </w:rPr>
-        <w:t>TechBridge</w:t>
-      </w:r>
-      <w:proofErr w:type="spellEnd"/>
-      <w:r>
-        <w:rPr>
-          <w:rFonts w:ascii="Arial" w:hAnsi="Arial" w:cs="Arial"/>
-        </w:rPr>
-        <w:t xml:space="preserve"> pois é um nome que representa o propósito da nossa consultoria de</w:t>
-      </w:r>
-      <w:r>
-        <w:rPr>
-          <w:rFonts w:ascii="Arial" w:hAnsi="Arial" w:cs="Arial"/>
-        </w:rPr>
-        <w:t xml:space="preserve"> conectar pessoas, processos e tecnologia, traduzindo complexidade té</w:t>
-      </w:r>
-      <w:r>
-        <w:rPr>
-          <w:rFonts w:ascii="Arial" w:hAnsi="Arial" w:cs="Arial"/>
-        </w:rPr>
-        <w:t>cnica em resultados práticos.</w:t>
-      </w:r>
     </w:p>
     <w:p>
       <w:pPr>
         <w:rPr>
           <w:rFonts w:ascii="Arial" w:hAnsi="Arial" w:cs="Arial"/>
+          <w:b/>
+          <w:bCs/>
+          <w:sz w:val="16"/>
+          <w:szCs w:val="16"/>
         </w:rPr>
       </w:pPr>
+    </w:p>
+    <w:p>
+      <w:pPr>
+        <w:jc w:val="both"/>
+        <w:rPr>
+          <w:rFonts w:ascii="Arial" w:hAnsi="Arial" w:cs="Arial"/>
+        </w:rPr>
+      </w:pPr>
+      <w:proofErr w:type="spellStart"/>
+      <w:r>
+        <w:rPr>
+          <w:rFonts w:ascii="Arial" w:hAnsi="Arial" w:cs="Arial"/>
+          <w:b/>
+          <w:bCs/>
+          <w:color w:val="156082" w:themeColor="accent1"/>
+          <w:sz w:val="28"/>
+          <w:szCs w:val="28"/>
+        </w:rPr>
+        <w:t>Tech</w:t>
+      </w:r>
+      <w:r>
+        <w:rPr>
+          <w:rFonts w:ascii="Arial" w:hAnsi="Arial" w:cs="Arial"/>
+          <w:b/>
+          <w:bCs/>
+          <w:color w:val="ADADAD" w:themeColor="background2" w:themeShade="BF"/>
+          <w:spacing w:val="10"/>
+          <w:sz w:val="28"/>
+          <w:szCs w:val="28"/>
+          <w14:shadow w14:blurRad="63500" w14:dist="50800" w14:dir="13500000" w14:sx="0" w14:sy="0" w14:kx="0" w14:ky="0" w14:algn="none">
+            <w14:srgbClr w14:val="000000">
+              <w14:alpha w14:val="50000"/>
+            </w14:srgbClr>
+          </w14:shadow>
+          <w14:textOutline w14:w="0" w14:cap="flat" w14:cmpd="sng" w14:algn="ctr">
+            <w14:noFill/>
+            <w14:prstDash w14:val="solid"/>
+            <w14:round/>
+          </w14:textOutline>
+        </w:rPr>
+        <w:t>Bridge</w:t>
+      </w:r>
+      <w:proofErr w:type="spellEnd"/>
+      <w:r>
+        <w:rPr>
+          <w:rFonts w:ascii="Arial" w:hAnsi="Arial" w:cs="Arial"/>
+          <w:b/>
+          <w:bCs/>
+        </w:rPr>
+        <w:t xml:space="preserve"> </w:t>
+      </w:r>
+      <w:r>
+        <w:rPr>
+          <w:rFonts w:ascii="Arial" w:hAnsi="Arial" w:cs="Arial"/>
+        </w:rPr>
+        <w:t xml:space="preserve">– Escolhemos o nome </w:t>
+      </w:r>
+      <w:proofErr w:type="spellStart"/>
+      <w:r>
+        <w:rPr>
+          <w:rFonts w:ascii="Arial" w:hAnsi="Arial" w:cs="Arial"/>
+        </w:rPr>
+        <w:t>TechBridge</w:t>
+      </w:r>
+      <w:proofErr w:type="spellEnd"/>
+      <w:r>
+        <w:rPr>
+          <w:rFonts w:ascii="Arial" w:hAnsi="Arial" w:cs="Arial"/>
+        </w:rPr>
+        <w:t xml:space="preserve"> pois é um nome que representa o propósito da nossa consultoria de</w:t>
+      </w:r>
+      <w:r>
+        <w:rPr>
+          <w:rFonts w:ascii="Arial" w:hAnsi="Arial" w:cs="Arial"/>
+        </w:rPr>
+        <w:t xml:space="preserve"> conectar pessoas, processos e tecnologia, traduzindo complexidade té</w:t>
+      </w:r>
+      <w:r>
+        <w:rPr>
+          <w:rFonts w:ascii="Arial" w:hAnsi="Arial" w:cs="Arial"/>
+        </w:rPr>
+        <w:t>cnica em resultados práticos.</w:t>
+      </w:r>
+    </w:p>
+    <w:bookmarkStart w:id="0" w:name="_MON_1831530554"/>
+    <w:bookmarkEnd w:id="0"/>
+    <w:p>
+      <w:pPr>
+        <w:rPr>
+          <w:rFonts w:ascii="Arial" w:hAnsi="Arial" w:cs="Arial"/>
+        </w:rPr>
+      </w:pPr>
+      <w:r>
+        <w:rPr>
+          <w:rFonts w:ascii="Arial" w:hAnsi="Arial" w:cs="Arial"/>
+        </w:rPr>
+        <w:object w:dxaOrig="9108" w:dyaOrig="3610" w14:anchorId="69069103">
+          <v:shapetype id="_x0000_t75" coordsize="21600,21600" o:spt="75" o:preferrelative="t" path="m@4@5l@4@11@9@11@9@5xe" filled="f" stroked="f">
+            <v:stroke joinstyle="miter"/>
+            <v:formulas>
+              <v:f eqn="if lineDrawn pixelLineWidth 0"/>
+              <v:f eqn="sum @0 1 0"/>
+              <v:f eqn="sum 0 0 @1"/>
+              <v:f eqn="prod @2 1 2"/>
+              <v:f eqn="prod @3 21600 pixelWidth"/>
+              <v:f eqn="prod @3 21600 pixelHeight"/>
+              <v:f eqn="sum @0 0 1"/>
+              <v:f eqn="prod @6 1 2"/>
+              <v:f eqn="prod @7 21600 pixelWidth"/>
+              <v:f eqn="sum @8 21600 0"/>
+              <v:f eqn="prod @7 21600 pixelHeight"/>
+              <v:f eqn="sum @10 21600 0"/>
+            </v:formulas>
+            <v:path o:extrusionok="f" gradientshapeok="t" o:connecttype="rect"/>
+            <o:lock v:ext="edit" aspectratio="t"/>
+          </v:shapetype>
+          <v:shape id="_x0000_i1101" type="#_x0000_t75" style="width:455.25pt;height:180.75pt" o:ole="">
+            <v:imagedata r:id="rId4" o:title=""/>
+          </v:shape>
+          <o:OLEObject Type="Embed" ProgID="Excel.Sheet.12" ShapeID="_x0000_i1101" DrawAspect="Content" ObjectID="_1831531743" r:id="rId5"/>
+        </w:object>
+      </w:r>
+    </w:p>
+    <w:p>
+      <w:pPr>
+        <w:spacing w:after="80" w:line="360" w:lineRule="auto"/>
+        <w:jc w:val="both"/>
+        <w:rPr>
+          <w:rFonts w:ascii="Arial" w:hAnsi="Arial" w:cs="Arial"/>
+        </w:rPr>
+      </w:pPr>
+      <w:r>
+        <w:rPr>
+          <w:rFonts w:ascii="Arial" w:hAnsi="Arial" w:cs="Arial"/>
+          <w:b/>
+          <w:bCs/>
+        </w:rPr>
+        <w:t>Parecer técnico:</w:t>
+      </w:r>
+      <w:r>
+        <w:rPr>
+          <w:rFonts w:ascii="Arial" w:hAnsi="Arial" w:cs="Arial"/>
+        </w:rPr>
+        <w:t xml:space="preserve"> nossos analistas concluíram após uma consultoria que o respectivo projeto é bem estruturado, mas apresenta algumas falhas de segurança e erros com responsividade considerados moderados por nossos desenvolvedores.</w:t>
+      </w:r>
+      <w:r>
+        <w:rPr>
+          <w:rFonts w:ascii="Arial" w:hAnsi="Arial" w:cs="Arial"/>
+        </w:rPr>
+        <w:br/>
+      </w:r>
+      <w:r>
+        <w:rPr>
+          <w:rFonts w:ascii="Arial" w:hAnsi="Arial" w:cs="Arial"/>
+          <w:b/>
+          <w:bCs/>
+        </w:rPr>
+        <w:t>Escopo:</w:t>
+      </w:r>
+      <w:r>
+        <w:rPr>
+          <w:rFonts w:ascii="Arial" w:hAnsi="Arial" w:cs="Arial"/>
+        </w:rPr>
+        <w:t xml:space="preserve"> De acordo com a análise feita iremos dispor nossos serviços para realizar as devidas melhorias e correções mencionadas na tabela acima para tornar o projeto mais confiável e profissional.</w:t>
+      </w:r>
+    </w:p>
+    <w:p>
+      <w:pPr>
+        <w:spacing w:after="80" w:line="360" w:lineRule="auto"/>
+        <w:jc w:val="both"/>
+        <w:rPr>
+          <w:rFonts w:ascii="Arial" w:hAnsi="Arial" w:cs="Arial"/>
+        </w:rPr>
+      </w:pPr>
+      <w:r>
+        <w:rPr>
+          <w:rFonts w:ascii="Arial" w:hAnsi="Arial" w:cs="Arial"/>
+          <w:b/>
+          <w:bCs/>
+        </w:rPr>
+        <w:t>Prazo:</w:t>
+      </w:r>
+      <w:r>
+        <w:rPr>
+          <w:rFonts w:ascii="Arial" w:hAnsi="Arial" w:cs="Arial"/>
+        </w:rPr>
+        <w:t xml:space="preserve"> Nos dispomos a realizar o trabalho de 3 a 4 dias uteis.</w:t>
+      </w:r>
+    </w:p>
+    <w:p>
+      <w:pPr>
+        <w:spacing w:after="80" w:line="360" w:lineRule="auto"/>
+        <w:jc w:val="both"/>
+        <w:rPr>
+          <w:rFonts w:ascii="Arial" w:hAnsi="Arial" w:cs="Arial"/>
+        </w:rPr>
+      </w:pPr>
+      <w:r>
+        <w:rPr>
+          <w:rFonts w:ascii="Arial" w:hAnsi="Arial" w:cs="Arial"/>
+          <w:b/>
+          <w:bCs/>
+        </w:rPr>
+        <w:t>Valor:</w:t>
+      </w:r>
+      <w:r>
+        <w:rPr>
+          <w:rFonts w:ascii="Arial" w:hAnsi="Arial" w:cs="Arial"/>
+        </w:rPr>
+        <w:t xml:space="preserve"> Nossos desenvolvedores calcularam que o custo do projeto seria de R$1920 variando até R$2112 dependendo das manutenções preventiva.</w:t>
+      </w:r>
+      <w:r>
+        <w:rPr>
+          <w:rFonts w:ascii="Arial" w:hAnsi="Arial" w:cs="Arial"/>
+        </w:rPr>
+        <w:br/>
+      </w:r>
     </w:p>
     <w:tbl>
       <w:tblPr>
         <w:tblStyle w:val="Tabelacomgrade"/>
-        <w:tblpPr w:leftFromText="141" w:rightFromText="141" w:vertAnchor="text" w:horzAnchor="margin" w:tblpY="394"/>
         <w:tblW w:w="0" w:type="auto"/>
+        <w:tblBorders>
+          <w:top w:val="none" w:sz="0" w:space="0" w:color="auto"/>
+          <w:left w:val="none" w:sz="0" w:space="0" w:color="auto"/>
+          <w:bottom w:val="none" w:sz="0" w:space="0" w:color="auto"/>
+          <w:right w:val="none" w:sz="0" w:space="0" w:color="auto"/>
+          <w:insideH w:val="none" w:sz="0" w:space="0" w:color="auto"/>
+          <w:insideV w:val="none" w:sz="0" w:space="0" w:color="auto"/>
+        </w:tblBorders>
         <w:tblLook w:val="04A0" w:firstRow="1" w:lastRow="0" w:firstColumn="1" w:lastColumn="0" w:noHBand="0" w:noVBand="1"/>
       </w:tblPr>
       <w:tblGrid>
-        <w:gridCol w:w="2119"/>
-        <w:gridCol w:w="2151"/>
-        <w:gridCol w:w="2114"/>
-        <w:gridCol w:w="2110"/>
+        <w:gridCol w:w="8494"/>
       </w:tblGrid>
       <w:tr>
         <w:tc>
           <w:tcPr>
-            <w:tcW w:w="2119" w:type="dxa"/>
+            <w:tcW w:w="8494" w:type="dxa"/>
           </w:tcPr>
           <w:p>
             <w:pPr>
+              <w:jc w:val="center"/>
+              <w:rPr>
+                <w:rFonts w:ascii="Arial" w:hAnsi="Arial" w:cs="Arial"/>
+                <w:b/>
+                <w:bCs/>
+                <w:sz w:val="20"/>
+                <w:szCs w:val="20"/>
+              </w:rPr>
+            </w:pPr>
+            <w:r>
+              <w:rPr>
+                <w:rFonts w:ascii="Arial" w:hAnsi="Arial" w:cs="Arial"/>
+                <w:b/>
+                <w:bCs/>
+                <w:sz w:val="20"/>
+                <w:szCs w:val="20"/>
+              </w:rPr>
+              <w:t xml:space="preserve">Realize seu pagamento via PIX escaneando o </w:t>
+            </w:r>
+            <w:proofErr w:type="spellStart"/>
+            <w:r>
+              <w:rPr>
+                <w:rFonts w:ascii="Arial" w:hAnsi="Arial" w:cs="Arial"/>
+                <w:b/>
+                <w:bCs/>
+                <w:sz w:val="20"/>
+                <w:szCs w:val="20"/>
+              </w:rPr>
+              <w:t>QRCode</w:t>
+            </w:r>
+            <w:proofErr w:type="spellEnd"/>
+            <w:r>
+              <w:rPr>
+                <w:rFonts w:ascii="Arial" w:hAnsi="Arial" w:cs="Arial"/>
+                <w:b/>
+                <w:bCs/>
+                <w:sz w:val="20"/>
+                <w:szCs w:val="20"/>
+              </w:rPr>
+              <w:t xml:space="preserve"> abaixo:</w:t>
+            </w:r>
+          </w:p>
+          <w:p>
+            <w:pPr>
+              <w:jc w:val="center"/>
+              <w:rPr>
+                <w:rFonts w:ascii="Arial" w:hAnsi="Arial" w:cs="Arial"/>
+                <w:b/>
+                <w:bCs/>
+                <w:sz w:val="8"/>
+                <w:szCs w:val="8"/>
+              </w:rPr>
+            </w:pPr>
+          </w:p>
+        </w:tc>
+      </w:tr>
+      <w:tr>
+        <w:tc>
+          <w:tcPr>
+            <w:tcW w:w="8494" w:type="dxa"/>
+          </w:tcPr>
+          <w:p>
+            <w:pPr>
+              <w:jc w:val="center"/>
               <w:rPr>
                 <w:rFonts w:ascii="Arial" w:hAnsi="Arial" w:cs="Arial"/>
               </w:rPr>
@@ -89,500 +382,49 @@
             <w:r>
               <w:rPr>
                 <w:rFonts w:ascii="Arial" w:hAnsi="Arial" w:cs="Arial"/>
+                <w:noProof/>
               </w:rPr>
-              <w:t>Tipo de Serviço</w:t>
-            </w:r>
-          </w:p>
-        </w:tc>
-        <w:tc>
-          <w:tcPr>
-            <w:tcW w:w="2151" w:type="dxa"/>
-          </w:tcPr>
-          <w:p>
-            <w:pPr>
-              <w:rPr>
-                <w:rFonts w:ascii="Arial" w:hAnsi="Arial" w:cs="Arial"/>
-              </w:rPr>
-            </w:pPr>
-            <w:r>
-              <w:rPr>
-                <w:rFonts w:ascii="Arial" w:hAnsi="Arial" w:cs="Arial"/>
-              </w:rPr>
-              <w:t>Descrição do problema/Solução</w:t>
-            </w:r>
-          </w:p>
-        </w:tc>
-        <w:tc>
-          <w:tcPr>
-            <w:tcW w:w="2114" w:type="dxa"/>
-          </w:tcPr>
-          <w:p>
-            <w:pPr>
-              <w:rPr>
-                <w:rFonts w:ascii="Arial" w:hAnsi="Arial" w:cs="Arial"/>
-              </w:rPr>
-            </w:pPr>
-            <w:r>
-              <w:rPr>
-                <w:rFonts w:ascii="Arial" w:hAnsi="Arial" w:cs="Arial"/>
-              </w:rPr>
-              <w:t>Hora estimad</w:t>
-            </w:r>
-            <w:r>
-              <w:rPr>
-                <w:rFonts w:ascii="Arial" w:hAnsi="Arial" w:cs="Arial"/>
-              </w:rPr>
-              <w:t>a</w:t>
-            </w:r>
-          </w:p>
-        </w:tc>
-        <w:tc>
-          <w:tcPr>
-            <w:tcW w:w="2110" w:type="dxa"/>
-          </w:tcPr>
-          <w:p>
-            <w:pPr>
-              <w:rPr>
-                <w:rFonts w:ascii="Arial" w:hAnsi="Arial" w:cs="Arial"/>
-              </w:rPr>
-            </w:pPr>
-            <w:r>
-              <w:rPr>
-                <w:rFonts w:ascii="Arial" w:hAnsi="Arial" w:cs="Arial"/>
-              </w:rPr>
-              <w:t>Custo (R$)</w:t>
-            </w:r>
-          </w:p>
-        </w:tc>
-      </w:tr>
-      <w:tr>
-        <w:tc>
-          <w:tcPr>
-            <w:tcW w:w="2119" w:type="dxa"/>
-          </w:tcPr>
-          <w:p>
-            <w:pPr>
-              <w:rPr>
-                <w:rFonts w:ascii="Arial" w:hAnsi="Arial" w:cs="Arial"/>
-              </w:rPr>
-            </w:pPr>
-            <w:r>
-              <w:rPr>
-                <w:rFonts w:ascii="Arial" w:hAnsi="Arial" w:cs="Arial"/>
-              </w:rPr>
-              <w:t>Manutenção corretiva</w:t>
-            </w:r>
-          </w:p>
-        </w:tc>
-        <w:tc>
-          <w:tcPr>
-            <w:tcW w:w="2151" w:type="dxa"/>
-          </w:tcPr>
-          <w:p>
-            <w:pPr>
-              <w:rPr>
-                <w:rFonts w:ascii="Arial" w:hAnsi="Arial" w:cs="Arial"/>
-              </w:rPr>
-            </w:pPr>
-            <w:r>
-              <w:rPr>
-                <w:rFonts w:ascii="Arial" w:hAnsi="Arial" w:cs="Arial"/>
-              </w:rPr>
-              <w:t>Problemas de segurança de pacotes.</w:t>
-            </w:r>
-          </w:p>
-        </w:tc>
-        <w:tc>
-          <w:tcPr>
-            <w:tcW w:w="2114" w:type="dxa"/>
-          </w:tcPr>
-          <w:p>
-            <w:pPr>
-              <w:rPr>
-                <w:rFonts w:ascii="Arial" w:hAnsi="Arial" w:cs="Arial"/>
-              </w:rPr>
-            </w:pPr>
-            <w:r>
-              <w:rPr>
-                <w:rFonts w:ascii="Arial" w:hAnsi="Arial" w:cs="Arial"/>
-              </w:rPr>
-              <w:t>6</w:t>
-            </w:r>
-          </w:p>
-        </w:tc>
-        <w:tc>
-          <w:tcPr>
-            <w:tcW w:w="2110" w:type="dxa"/>
-          </w:tcPr>
-          <w:p>
-            <w:pPr>
-              <w:rPr>
-                <w:rFonts w:ascii="Arial" w:hAnsi="Arial" w:cs="Arial"/>
-              </w:rPr>
-            </w:pPr>
-            <w:r>
-              <w:rPr>
-                <w:rFonts w:ascii="Arial" w:hAnsi="Arial" w:cs="Arial"/>
-              </w:rPr>
-              <w:t>480</w:t>
-            </w:r>
-          </w:p>
-        </w:tc>
-      </w:tr>
-      <w:tr>
-        <w:tc>
-          <w:tcPr>
-            <w:tcW w:w="2119" w:type="dxa"/>
-          </w:tcPr>
-          <w:p>
-            <w:pPr>
-              <w:rPr>
-                <w:rFonts w:ascii="Arial" w:hAnsi="Arial" w:cs="Arial"/>
-              </w:rPr>
-            </w:pPr>
-            <w:r>
-              <w:rPr>
-                <w:rFonts w:ascii="Arial" w:hAnsi="Arial" w:cs="Arial"/>
-              </w:rPr>
-              <w:t>Refatoração</w:t>
-            </w:r>
-          </w:p>
-        </w:tc>
-        <w:tc>
-          <w:tcPr>
-            <w:tcW w:w="2151" w:type="dxa"/>
-          </w:tcPr>
-          <w:p>
-            <w:pPr>
-              <w:rPr>
-                <w:rFonts w:ascii="Arial" w:hAnsi="Arial" w:cs="Arial"/>
-              </w:rPr>
-            </w:pPr>
-            <w:r>
-              <w:rPr>
-                <w:rFonts w:ascii="Arial" w:hAnsi="Arial" w:cs="Arial"/>
-              </w:rPr>
-              <w:t>Pequenas melhorias</w:t>
-            </w:r>
-          </w:p>
-        </w:tc>
-        <w:tc>
-          <w:tcPr>
-            <w:tcW w:w="2114" w:type="dxa"/>
-          </w:tcPr>
-          <w:p>
-            <w:pPr>
-              <w:rPr>
-                <w:rFonts w:ascii="Arial" w:hAnsi="Arial" w:cs="Arial"/>
-              </w:rPr>
-            </w:pPr>
-            <w:r>
-              <w:rPr>
-                <w:rFonts w:ascii="Arial" w:hAnsi="Arial" w:cs="Arial"/>
-              </w:rPr>
-              <w:t>8</w:t>
-            </w:r>
-          </w:p>
-        </w:tc>
-        <w:tc>
-          <w:tcPr>
-            <w:tcW w:w="2110" w:type="dxa"/>
-          </w:tcPr>
-          <w:p>
-            <w:pPr>
-              <w:rPr>
-                <w:rFonts w:ascii="Arial" w:hAnsi="Arial" w:cs="Arial"/>
-              </w:rPr>
-            </w:pPr>
-            <w:r>
-              <w:rPr>
-                <w:rFonts w:ascii="Arial" w:hAnsi="Arial" w:cs="Arial"/>
-              </w:rPr>
-              <w:t>640</w:t>
-            </w:r>
-          </w:p>
-        </w:tc>
-      </w:tr>
-      <w:tr>
-        <w:tc>
-          <w:tcPr>
-            <w:tcW w:w="2119" w:type="dxa"/>
-          </w:tcPr>
-          <w:p>
-            <w:pPr>
-              <w:rPr>
-                <w:rFonts w:ascii="Arial" w:hAnsi="Arial" w:cs="Arial"/>
-              </w:rPr>
-            </w:pPr>
-            <w:r>
-              <w:rPr>
-                <w:rFonts w:ascii="Arial" w:hAnsi="Arial" w:cs="Arial"/>
-              </w:rPr>
-              <w:t>Modernização</w:t>
-            </w:r>
-          </w:p>
-        </w:tc>
-        <w:tc>
-          <w:tcPr>
-            <w:tcW w:w="2151" w:type="dxa"/>
-          </w:tcPr>
-          <w:p>
-            <w:pPr>
-              <w:rPr>
-                <w:rFonts w:ascii="Arial" w:hAnsi="Arial" w:cs="Arial"/>
-              </w:rPr>
-            </w:pPr>
-            <w:r>
-              <w:rPr>
-                <w:rFonts w:ascii="Arial" w:hAnsi="Arial" w:cs="Arial"/>
-              </w:rPr>
-              <w:t>Melhorias de responsividade</w:t>
-            </w:r>
-          </w:p>
-        </w:tc>
-        <w:tc>
-          <w:tcPr>
-            <w:tcW w:w="2114" w:type="dxa"/>
-          </w:tcPr>
-          <w:p>
-            <w:pPr>
-              <w:rPr>
-                <w:rFonts w:ascii="Arial" w:hAnsi="Arial" w:cs="Arial"/>
-              </w:rPr>
-            </w:pPr>
-            <w:r>
-              <w:rPr>
-                <w:rFonts w:ascii="Arial" w:hAnsi="Arial" w:cs="Arial"/>
-              </w:rPr>
-              <w:t>6</w:t>
-            </w:r>
-          </w:p>
-        </w:tc>
-        <w:tc>
-          <w:tcPr>
-            <w:tcW w:w="2110" w:type="dxa"/>
-          </w:tcPr>
-          <w:p>
-            <w:pPr>
-              <w:rPr>
-                <w:rFonts w:ascii="Arial" w:hAnsi="Arial" w:cs="Arial"/>
-              </w:rPr>
-            </w:pPr>
-            <w:r>
-              <w:rPr>
-                <w:rFonts w:ascii="Arial" w:hAnsi="Arial" w:cs="Arial"/>
-              </w:rPr>
-              <w:t>480</w:t>
-            </w:r>
-          </w:p>
-        </w:tc>
-      </w:tr>
-      <w:tr>
-        <w:tc>
-          <w:tcPr>
-            <w:tcW w:w="2119" w:type="dxa"/>
-          </w:tcPr>
-          <w:p>
-            <w:pPr>
-              <w:rPr>
-                <w:rFonts w:ascii="Arial" w:hAnsi="Arial" w:cs="Arial"/>
-              </w:rPr>
-            </w:pPr>
-            <w:r>
-              <w:rPr>
-                <w:rFonts w:ascii="Arial" w:hAnsi="Arial" w:cs="Arial"/>
-              </w:rPr>
-              <w:t>Documentação técnica</w:t>
-            </w:r>
-          </w:p>
-        </w:tc>
-        <w:tc>
-          <w:tcPr>
-            <w:tcW w:w="2151" w:type="dxa"/>
-          </w:tcPr>
-          <w:p>
-            <w:pPr>
-              <w:rPr>
-                <w:rFonts w:ascii="Arial" w:hAnsi="Arial" w:cs="Arial"/>
-              </w:rPr>
-            </w:pPr>
-            <w:r>
-              <w:rPr>
-                <w:rFonts w:ascii="Arial" w:hAnsi="Arial" w:cs="Arial"/>
-              </w:rPr>
-              <w:t>Orçamento e atividades realizadas</w:t>
-            </w:r>
-          </w:p>
-        </w:tc>
-        <w:tc>
-          <w:tcPr>
-            <w:tcW w:w="2114" w:type="dxa"/>
-          </w:tcPr>
-          <w:p>
-            <w:pPr>
-              <w:rPr>
-                <w:rFonts w:ascii="Arial" w:hAnsi="Arial" w:cs="Arial"/>
-              </w:rPr>
-            </w:pPr>
-            <w:r>
-              <w:rPr>
-                <w:rFonts w:ascii="Arial" w:hAnsi="Arial" w:cs="Arial"/>
-              </w:rPr>
-              <w:t>4</w:t>
-            </w:r>
-          </w:p>
-        </w:tc>
-        <w:tc>
-          <w:tcPr>
-            <w:tcW w:w="2110" w:type="dxa"/>
-          </w:tcPr>
-          <w:p>
-            <w:pPr>
-              <w:rPr>
-                <w:rFonts w:ascii="Arial" w:hAnsi="Arial" w:cs="Arial"/>
-              </w:rPr>
-            </w:pPr>
-            <w:r>
-              <w:rPr>
-                <w:rFonts w:ascii="Arial" w:hAnsi="Arial" w:cs="Arial"/>
-              </w:rPr>
-              <w:t>320</w:t>
-            </w:r>
-          </w:p>
-        </w:tc>
-      </w:tr>
-      <w:tr>
-        <w:tc>
-          <w:tcPr>
-            <w:tcW w:w="2119" w:type="dxa"/>
-          </w:tcPr>
-          <w:p>
-            <w:pPr>
-              <w:rPr>
-                <w:rFonts w:ascii="Arial" w:hAnsi="Arial" w:cs="Arial"/>
-              </w:rPr>
-            </w:pPr>
-          </w:p>
-        </w:tc>
-        <w:tc>
-          <w:tcPr>
-            <w:tcW w:w="2151" w:type="dxa"/>
-          </w:tcPr>
-          <w:p>
-            <w:pPr>
-              <w:rPr>
-                <w:rFonts w:ascii="Arial" w:hAnsi="Arial" w:cs="Arial"/>
-              </w:rPr>
-            </w:pPr>
-            <w:r>
-              <w:rPr>
-                <w:rFonts w:ascii="Arial" w:hAnsi="Arial" w:cs="Arial"/>
-              </w:rPr>
-              <w:t>Subtotal</w:t>
-            </w:r>
-          </w:p>
-        </w:tc>
-        <w:tc>
-          <w:tcPr>
-            <w:tcW w:w="2114" w:type="dxa"/>
-          </w:tcPr>
-          <w:p>
-            <w:pPr>
-              <w:rPr>
-                <w:rFonts w:ascii="Arial" w:hAnsi="Arial" w:cs="Arial"/>
-              </w:rPr>
-            </w:pPr>
-            <w:r>
-              <w:rPr>
-                <w:rFonts w:ascii="Arial" w:hAnsi="Arial" w:cs="Arial"/>
-              </w:rPr>
-              <w:t>24</w:t>
-            </w:r>
-          </w:p>
-        </w:tc>
-        <w:tc>
-          <w:tcPr>
-            <w:tcW w:w="2110" w:type="dxa"/>
-          </w:tcPr>
-          <w:p>
-            <w:pPr>
-              <w:rPr>
-                <w:rFonts w:ascii="Arial" w:hAnsi="Arial" w:cs="Arial"/>
-              </w:rPr>
-            </w:pPr>
-            <w:r>
-              <w:rPr>
-                <w:rFonts w:ascii="Arial" w:hAnsi="Arial" w:cs="Arial"/>
-              </w:rPr>
-              <w:t>1920</w:t>
-            </w:r>
-          </w:p>
-        </w:tc>
-      </w:tr>
-      <w:tr>
-        <w:tc>
-          <w:tcPr>
-            <w:tcW w:w="2119" w:type="dxa"/>
-          </w:tcPr>
-          <w:p>
-            <w:pPr>
-              <w:rPr>
-                <w:rFonts w:ascii="Arial" w:hAnsi="Arial" w:cs="Arial"/>
-              </w:rPr>
-            </w:pPr>
-          </w:p>
-        </w:tc>
-        <w:tc>
-          <w:tcPr>
-            <w:tcW w:w="2151" w:type="dxa"/>
-          </w:tcPr>
-          <w:p>
-            <w:pPr>
-              <w:rPr>
-                <w:rFonts w:ascii="Arial" w:hAnsi="Arial" w:cs="Arial"/>
-              </w:rPr>
-            </w:pPr>
-            <w:r>
-              <w:rPr>
-                <w:rFonts w:ascii="Arial" w:hAnsi="Arial" w:cs="Arial"/>
-              </w:rPr>
-              <w:t>Total com margem de risco de +10%</w:t>
-            </w:r>
-          </w:p>
-        </w:tc>
-        <w:tc>
-          <w:tcPr>
-            <w:tcW w:w="2114" w:type="dxa"/>
-          </w:tcPr>
-          <w:p>
-            <w:pPr>
-              <w:rPr>
-                <w:rFonts w:ascii="Arial" w:hAnsi="Arial" w:cs="Arial"/>
-              </w:rPr>
-            </w:pPr>
-            <w:r>
-              <w:rPr>
-                <w:rFonts w:ascii="Arial" w:hAnsi="Arial" w:cs="Arial"/>
-              </w:rPr>
-              <w:t>27</w:t>
-            </w:r>
-          </w:p>
-        </w:tc>
-        <w:tc>
-          <w:tcPr>
-            <w:tcW w:w="2110" w:type="dxa"/>
-          </w:tcPr>
-          <w:p>
-            <w:pPr>
-              <w:rPr>
-                <w:rFonts w:ascii="Arial" w:hAnsi="Arial" w:cs="Arial"/>
-              </w:rPr>
-            </w:pPr>
-            <w:r>
-              <w:rPr>
-                <w:rFonts w:ascii="Arial" w:hAnsi="Arial" w:cs="Arial"/>
-              </w:rPr>
-              <w:t>2112</w:t>
+              <w:drawing>
+                <wp:inline distT="0" distB="0" distL="0" distR="0" wp14:anchorId="6C12C1D8" wp14:editId="2CD101C2">
+                  <wp:extent cx="1309370" cy="1343660"/>
+                  <wp:effectExtent l="0" t="0" r="5080" b="8890"/>
+                  <wp:docPr id="635831418" name="Imagem 1" descr="Código QR&#10;&#10;O conteúdo gerado por IA pode estar incorreto."/>
+                  <wp:cNvGraphicFramePr>
+                    <a:graphicFrameLocks xmlns:a="http://schemas.openxmlformats.org/drawingml/2006/main" noChangeAspect="1"/>
+                  </wp:cNvGraphicFramePr>
+                  <a:graphic xmlns:a="http://schemas.openxmlformats.org/drawingml/2006/main">
+                    <a:graphicData uri="http://schemas.openxmlformats.org/drawingml/2006/picture">
+                      <pic:pic xmlns:pic="http://schemas.openxmlformats.org/drawingml/2006/picture">
+                        <pic:nvPicPr>
+                          <pic:cNvPr id="635831418" name="Imagem 1" descr="Código QR&#10;&#10;O conteúdo gerado por IA pode estar incorreto."/>
+                          <pic:cNvPicPr/>
+                        </pic:nvPicPr>
+                        <pic:blipFill>
+                          <a:blip r:embed="rId6" cstate="print">
+                            <a:extLst>
+                              <a:ext uri="{28A0092B-C50C-407E-A947-70E740481C1C}">
+                                <a14:useLocalDpi xmlns:a14="http://schemas.microsoft.com/office/drawing/2010/main" val="0"/>
+                              </a:ext>
+                            </a:extLst>
+                          </a:blip>
+                          <a:stretch>
+                            <a:fillRect/>
+                          </a:stretch>
+                        </pic:blipFill>
+                        <pic:spPr>
+                          <a:xfrm>
+                            <a:off x="0" y="0"/>
+                            <a:ext cx="1309370" cy="1343660"/>
+                          </a:xfrm>
+                          <a:prstGeom prst="rect">
+                            <a:avLst/>
+                          </a:prstGeom>
+                        </pic:spPr>
+                      </pic:pic>
+                    </a:graphicData>
+                  </a:graphic>
+                </wp:inline>
+              </w:drawing>
             </w:r>
           </w:p>
         </w:tc>
@@ -590,173 +432,11 @@
     </w:tbl>
     <w:p>
       <w:pPr>
+        <w:jc w:val="both"/>
         <w:rPr>
           <w:rFonts w:ascii="Arial" w:hAnsi="Arial" w:cs="Arial"/>
         </w:rPr>
       </w:pPr>
-    </w:p>
-    <w:p>
-      <w:pPr>
-        <w:rPr>
-          <w:rFonts w:ascii="Arial" w:hAnsi="Arial" w:cs="Arial"/>
-        </w:rPr>
-      </w:pPr>
-    </w:p>
-    <w:p>
-      <w:pPr>
-        <w:rPr>
-          <w:rFonts w:ascii="Arial" w:hAnsi="Arial" w:cs="Arial"/>
-        </w:rPr>
-      </w:pPr>
-      <w:r>
-        <w:rPr>
-          <w:rFonts w:ascii="Arial" w:hAnsi="Arial" w:cs="Arial"/>
-        </w:rPr>
-        <w:t>Parecer técnico: nossos analistas concluíram após uma consultoria que o respectivo projeto é bem estruturado, mas apresenta algumas falhas de segurança e erros com responsividade considerados moderados por nossos desenvolvedores.</w:t>
-      </w:r>
-      <w:r>
-        <w:rPr>
-          <w:rFonts w:ascii="Arial" w:hAnsi="Arial" w:cs="Arial"/>
-        </w:rPr>
-        <w:br/>
-      </w:r>
-      <w:r>
-        <w:rPr>
-          <w:rFonts w:ascii="Arial" w:hAnsi="Arial" w:cs="Arial"/>
-        </w:rPr>
-        <w:br/>
-        <w:t>Escopo: De acordo com a análise feita iremos dispor nossos serviços para realizar as devidas melhorias e correções mencionadas na tabela acima para tornar o projeto mais confiável e profissional.</w:t>
-      </w:r>
-      <w:r>
-        <w:rPr>
-          <w:rFonts w:ascii="Arial" w:hAnsi="Arial" w:cs="Arial"/>
-        </w:rPr>
-        <w:br/>
-      </w:r>
-    </w:p>
-    <w:p>
-      <w:pPr>
-        <w:rPr>
-          <w:rFonts w:ascii="Arial" w:hAnsi="Arial" w:cs="Arial"/>
-        </w:rPr>
-      </w:pPr>
-      <w:r>
-        <w:rPr>
-          <w:rFonts w:ascii="Arial" w:hAnsi="Arial" w:cs="Arial"/>
-        </w:rPr>
-        <w:t>Prazo: Nos dispomos a realizar o trabalho de 3 a 4 dias uteis.</w:t>
-      </w:r>
-    </w:p>
-    <w:p>
-      <w:pPr>
-        <w:rPr>
-          <w:rFonts w:ascii="Arial" w:hAnsi="Arial" w:cs="Arial"/>
-        </w:rPr>
-      </w:pPr>
-    </w:p>
-    <w:p>
-      <w:pPr>
-        <w:rPr>
-          <w:rFonts w:ascii="Arial" w:hAnsi="Arial" w:cs="Arial"/>
-        </w:rPr>
-      </w:pPr>
-      <w:r>
-        <w:rPr>
-          <w:rFonts w:ascii="Arial" w:hAnsi="Arial" w:cs="Arial"/>
-        </w:rPr>
-        <w:t>Valor: Nossos desenvolvedores calcularam que o custo do projeto seria de R$1920 variando até R$2112 dependendo das manutenções preventiva.</w:t>
-      </w:r>
-      <w:r>
-        <w:rPr>
-          <w:rFonts w:ascii="Arial" w:hAnsi="Arial" w:cs="Arial"/>
-        </w:rPr>
-        <w:br/>
-      </w:r>
-      <w:r>
-        <w:rPr>
-          <w:rFonts w:ascii="Arial" w:hAnsi="Arial" w:cs="Arial"/>
-        </w:rPr>
-        <w:br/>
-      </w:r>
-    </w:p>
-    <w:p>
-      <w:pPr>
-        <w:rPr>
-          <w:rFonts w:ascii="Arial" w:hAnsi="Arial" w:cs="Arial"/>
-        </w:rPr>
-      </w:pPr>
-      <w:r>
-        <w:rPr>
-          <w:rFonts w:ascii="Arial" w:hAnsi="Arial" w:cs="Arial"/>
-        </w:rPr>
-        <w:drawing>
-          <wp:anchor distT="0" distB="0" distL="114300" distR="114300" simplePos="0" relativeHeight="251658240" behindDoc="0" locked="0" layoutInCell="1" allowOverlap="1" wp14:anchorId="278ECAF4" wp14:editId="033F0905">
-            <wp:simplePos x="0" y="0"/>
-            <wp:positionH relativeFrom="column">
-              <wp:posOffset>358085</wp:posOffset>
-            </wp:positionH>
-            <wp:positionV relativeFrom="paragraph">
-              <wp:posOffset>9801</wp:posOffset>
-            </wp:positionV>
-            <wp:extent cx="1309370" cy="1343660"/>
-            <wp:effectExtent l="0" t="0" r="5080" b="8890"/>
-            <wp:wrapNone/>
-            <wp:docPr id="635831418" name="Imagem 1" descr="Código QR&#10;&#10;O conteúdo gerado por IA pode estar incorreto."/>
-            <wp:cNvGraphicFramePr>
-              <a:graphicFrameLocks xmlns:a="http://schemas.openxmlformats.org/drawingml/2006/main" noChangeAspect="1"/>
-            </wp:cNvGraphicFramePr>
-            <a:graphic xmlns:a="http://schemas.openxmlformats.org/drawingml/2006/main">
-              <a:graphicData uri="http://schemas.openxmlformats.org/drawingml/2006/picture">
-                <pic:pic xmlns:pic="http://schemas.openxmlformats.org/drawingml/2006/picture">
-                  <pic:nvPicPr>
-                    <pic:cNvPr id="635831418" name="Imagem 1" descr="Código QR&#10;&#10;O conteúdo gerado por IA pode estar incorreto."/>
-                    <pic:cNvPicPr/>
-                  </pic:nvPicPr>
-                  <pic:blipFill>
-                    <a:blip r:embed="rId4" cstate="print">
-                      <a:extLst>
-                        <a:ext uri="{28A0092B-C50C-407E-A947-70E740481C1C}">
-                          <a14:useLocalDpi xmlns:a14="http://schemas.microsoft.com/office/drawing/2010/main" val="0"/>
-                        </a:ext>
-                      </a:extLst>
-                    </a:blip>
-                    <a:stretch>
-                      <a:fillRect/>
-                    </a:stretch>
-                  </pic:blipFill>
-                  <pic:spPr>
-                    <a:xfrm>
-                      <a:off x="0" y="0"/>
-                      <a:ext cx="1309370" cy="1343660"/>
-                    </a:xfrm>
-                    <a:prstGeom prst="rect">
-                      <a:avLst/>
-                    </a:prstGeom>
-                  </pic:spPr>
-                </pic:pic>
-              </a:graphicData>
-            </a:graphic>
-            <wp14:sizeRelH relativeFrom="page">
-              <wp14:pctWidth>0</wp14:pctWidth>
-            </wp14:sizeRelH>
-            <wp14:sizeRelV relativeFrom="page">
-              <wp14:pctHeight>0</wp14:pctHeight>
-            </wp14:sizeRelV>
-          </wp:anchor>
-        </w:drawing>
-      </w:r>
-      <w:r>
-        <w:rPr>
-          <w:noProof/>
-        </w:rPr>
-        <w:t xml:space="preserve"> </w:t>
-      </w:r>
-      <w:r>
-        <w:rPr>
-          <w:noProof/>
-        </w:rPr>
-        <w:t>Pix:</w:t>
-      </w:r>
     </w:p>
     <w:sectPr>
       <w:pgSz w:w="11906" w:h="16838"/>
@@ -1371,6 +1051,7 @@
   <w:style w:type="character" w:default="1" w:styleId="Fontepargpadro">
     <w:name w:val="Default Paragraph Font"/>
     <w:uiPriority w:val="1"/>
+    <w:semiHidden/>
     <w:unhideWhenUsed/>
   </w:style>
   <w:style w:type="table" w:default="1" w:styleId="Tabelanormal">

--- a/Documentacao/TechBridge.docx
+++ b/Documentacao/TechBridge.docx
@@ -1,150 +1,153 @@
 
 <file path=word/document.xml><?xml version="1.0" encoding="utf-8"?>
-<w:document xmlns:mc="http://schemas.openxmlformats.org/markup-compatibility/2006" xmlns:o="urn:schemas-microsoft-com:office:office" xmlns:r="http://schemas.openxmlformats.org/officeDocument/2006/relationships" xmlns:m="http://schemas.openxmlformats.org/officeDocument/2006/math" xmlns:v="urn:schemas-microsoft-com:vml" xmlns:wp="http://schemas.openxmlformats.org/drawingml/2006/wordprocessingDrawing" xmlns:w10="urn:schemas-microsoft-com:office:word" xmlns:w="http://schemas.openxmlformats.org/wordprocessingml/2006/main" xmlns:wne="http://schemas.microsoft.com/office/word/2006/wordml" xmlns:sl="http://schemas.openxmlformats.org/schemaLibrary/2006/main" xmlns:a="http://schemas.openxmlformats.org/drawingml/2006/main" xmlns:pic="http://schemas.openxmlformats.org/drawingml/2006/picture" xmlns:c="http://schemas.openxmlformats.org/drawingml/2006/chart" xmlns:lc="http://schemas.openxmlformats.org/drawingml/2006/lockedCanvas" xmlns:dgm="http://schemas.openxmlformats.org/drawingml/2006/diagram" xmlns:wps="http://schemas.microsoft.com/office/word/2010/wordprocessingShape" xmlns:wpg="http://schemas.microsoft.com/office/word/2010/wordprocessingGroup" xmlns:w14="http://schemas.microsoft.com/office/word/2010/wordml" xmlns:w15="http://schemas.microsoft.com/office/word/2012/wordml" xmlns:w16="http://schemas.microsoft.com/office/word/2018/wordml" xmlns:w16cex="http://schemas.microsoft.com/office/word/2018/wordml/cex" xmlns:w16cid="http://schemas.microsoft.com/office/word/2016/wordml/cid" xmlns="http://schemas.microsoft.com/office/tasks/2019/documenttasks" xmlns:cr="http://schemas.microsoft.com/office/comments/2020/reactions">
+<w:document xmlns:wpc="http://schemas.microsoft.com/office/word/2010/wordprocessingCanvas" xmlns:cx="http://schemas.microsoft.com/office/drawing/2014/chartex" xmlns:cx1="http://schemas.microsoft.com/office/drawing/2015/9/8/chartex" xmlns:cx2="http://schemas.microsoft.com/office/drawing/2015/10/21/chartex" xmlns:cx3="http://schemas.microsoft.com/office/drawing/2016/5/9/chartex" xmlns:cx4="http://schemas.microsoft.com/office/drawing/2016/5/10/chartex" xmlns:cx5="http://schemas.microsoft.com/office/drawing/2016/5/11/chartex" xmlns:cx6="http://schemas.microsoft.com/office/drawing/2016/5/12/chartex" xmlns:cx7="http://schemas.microsoft.com/office/drawing/2016/5/13/chartex" xmlns:cx8="http://schemas.microsoft.com/office/drawing/2016/5/14/chartex" xmlns:mc="http://schemas.openxmlformats.org/markup-compatibility/2006" xmlns:aink="http://schemas.microsoft.com/office/drawing/2016/ink" xmlns:am3d="http://schemas.microsoft.com/office/drawing/2017/model3d" xmlns:o="urn:schemas-microsoft-com:office:office" xmlns:oel="http://schemas.microsoft.com/office/2019/extlst" xmlns:r="http://schemas.openxmlformats.org/officeDocument/2006/relationships" xmlns:m="http://schemas.openxmlformats.org/officeDocument/2006/math" xmlns:v="urn:schemas-microsoft-com:vml" xmlns:wp14="http://schemas.microsoft.com/office/word/2010/wordprocessingDrawing" xmlns:wp="http://schemas.openxmlformats.org/drawingml/2006/wordprocessingDrawing" xmlns:w10="urn:schemas-microsoft-com:office:word" xmlns:w="http://schemas.openxmlformats.org/wordprocessingml/2006/main" xmlns:w14="http://schemas.microsoft.com/office/word/2010/wordml" xmlns:w15="http://schemas.microsoft.com/office/word/2012/wordml" xmlns:w16cex="http://schemas.microsoft.com/office/word/2018/wordml/cex" xmlns:w16cid="http://schemas.microsoft.com/office/word/2016/wordml/cid" xmlns:w16="http://schemas.microsoft.com/office/word/2018/wordml" xmlns:w16du="http://schemas.microsoft.com/office/word/2023/wordml/word16du" xmlns:w16sdtdh="http://schemas.microsoft.com/office/word/2020/wordml/sdtdatahash" xmlns:w16sdtfl="http://schemas.microsoft.com/office/word/2024/wordml/sdtformatlock" xmlns:w16se="http://schemas.microsoft.com/office/word/2015/wordml/symex" xmlns:wpg="http://schemas.microsoft.com/office/word/2010/wordprocessingGroup" xmlns:wpi="http://schemas.microsoft.com/office/word/2010/wordprocessingInk" xmlns:wne="http://schemas.microsoft.com/office/word/2006/wordml" xmlns:wps="http://schemas.microsoft.com/office/word/2010/wordprocessingShape" mc:Ignorable="w14 w15 w16se w16cid w16 w16cex w16sdtdh w16sdtfl w16du wp14">
   <w:body>
     <w:p>
       <w:pPr>
         <w:jc w:val="center"/>
         <w:rPr>
-          <w:rFonts w:ascii="Arial" w:cs="Arial" w:eastAsia="Arial" w:hAnsi="Arial"/>
-          <w:b w:val="1"/>
-          <w:bCs w:val="1"/>
+          <w:rFonts w:ascii="Arial" w:eastAsia="Arial" w:hAnsi="Arial" w:cs="Arial"/>
+          <w:b/>
+          <w:bCs/>
           <w:sz w:val="56"/>
           <w:szCs w:val="56"/>
         </w:rPr>
       </w:pPr>
       <w:r>
         <w:rPr>
-          <w:rFonts w:ascii="Arial" w:cs="Arial" w:eastAsia="Arial" w:hAnsi="Arial"/>
-          <w:b w:val="1"/>
-          <w:bCs w:val="1"/>
+          <w:rFonts w:ascii="Arial" w:eastAsia="Arial" w:hAnsi="Arial" w:cs="Arial"/>
+          <w:b/>
+          <w:bCs/>
           <w:sz w:val="56"/>
           <w:szCs w:val="56"/>
-          <w:rtl w:val="0"/>
         </w:rPr>
         <w:t xml:space="preserve">Consultorias </w:t>
       </w:r>
+      <w:proofErr w:type="spellStart"/>
       <w:r>
         <w:rPr>
-          <w:rFonts w:ascii="Arial" w:cs="Arial" w:eastAsia="Arial" w:hAnsi="Arial"/>
-          <w:b w:val="1"/>
-          <w:bCs w:val="1"/>
+          <w:rFonts w:ascii="Arial" w:eastAsia="Arial" w:hAnsi="Arial" w:cs="Arial"/>
+          <w:b/>
+          <w:bCs/>
           <w:color w:val="156082"/>
           <w:sz w:val="56"/>
           <w:szCs w:val="56"/>
-          <w:rtl w:val="0"/>
-        </w:rPr>
-        <w:t xml:space="preserve">Tech</w:t>
+        </w:rPr>
+        <w:t>Tech</w:t>
       </w:r>
       <w:r>
         <w:rPr>
-          <w:rFonts w:ascii="Arial" w:cs="Arial" w:eastAsia="Arial" w:hAnsi="Arial"/>
-          <w:b w:val="1"/>
-          <w:bCs w:val="1"/>
-          <w:color w:val="adadad"/>
+          <w:rFonts w:ascii="Arial" w:eastAsia="Arial" w:hAnsi="Arial" w:cs="Arial"/>
+          <w:b/>
+          <w:bCs/>
+          <w:color w:val="ADADAD"/>
           <w:sz w:val="56"/>
           <w:szCs w:val="56"/>
-          <w:rtl w:val="0"/>
-        </w:rPr>
-        <w:t xml:space="preserve">Bridge</w:t>
+        </w:rPr>
+        <w:t>Bridge</w:t>
+      </w:r>
+      <w:proofErr w:type="spellEnd"/>
+    </w:p>
+    <w:p>
+      <w:pPr>
+        <w:rPr>
+          <w:rFonts w:ascii="Arial" w:eastAsia="Arial" w:hAnsi="Arial" w:cs="Arial"/>
+          <w:b/>
+          <w:bCs/>
+          <w:sz w:val="16"/>
+          <w:szCs w:val="16"/>
+        </w:rPr>
+      </w:pPr>
+    </w:p>
+    <w:p>
+      <w:pPr>
+        <w:jc w:val="both"/>
+        <w:rPr>
+          <w:rFonts w:ascii="Arial" w:eastAsia="Arial" w:hAnsi="Arial" w:cs="Arial"/>
+        </w:rPr>
+      </w:pPr>
+      <w:proofErr w:type="spellStart"/>
+      <w:r>
+        <w:rPr>
+          <w:rFonts w:ascii="Arial" w:eastAsia="Arial" w:hAnsi="Arial" w:cs="Arial"/>
+          <w:b/>
+          <w:bCs/>
+          <w:color w:val="156082"/>
+          <w:sz w:val="28"/>
+          <w:szCs w:val="28"/>
+        </w:rPr>
+        <w:t>Tech</w:t>
       </w:r>
       <w:r>
         <w:rPr>
-          <w:rtl w:val="0"/>
-        </w:rPr>
+          <w:rFonts w:ascii="Arial" w:eastAsia="Arial" w:hAnsi="Arial" w:cs="Arial"/>
+          <w:b/>
+          <w:bCs/>
+          <w:color w:val="ADADAD"/>
+          <w:sz w:val="28"/>
+          <w:szCs w:val="28"/>
+        </w:rPr>
+        <w:t>Bridge</w:t>
+      </w:r>
+      <w:proofErr w:type="spellEnd"/>
+      <w:r>
+        <w:rPr>
+          <w:rFonts w:ascii="Arial" w:eastAsia="Arial" w:hAnsi="Arial" w:cs="Arial"/>
+          <w:b/>
+          <w:bCs/>
+        </w:rPr>
+        <w:t xml:space="preserve"> </w:t>
+      </w:r>
+      <w:r>
+        <w:rPr>
+          <w:rFonts w:ascii="Arial" w:eastAsia="Arial" w:hAnsi="Arial" w:cs="Arial"/>
+        </w:rPr>
+        <w:t xml:space="preserve">– Escolhemos o nome </w:t>
+      </w:r>
+      <w:proofErr w:type="spellStart"/>
+      <w:r>
+        <w:rPr>
+          <w:rFonts w:ascii="Arial" w:eastAsia="Arial" w:hAnsi="Arial" w:cs="Arial"/>
+        </w:rPr>
+        <w:t>TechBridge</w:t>
+      </w:r>
+      <w:proofErr w:type="spellEnd"/>
+      <w:r>
+        <w:rPr>
+          <w:rFonts w:ascii="Arial" w:eastAsia="Arial" w:hAnsi="Arial" w:cs="Arial"/>
+        </w:rPr>
+        <w:t xml:space="preserve"> pois é um nome que representa o propósito da nossa consultoria de conectar pessoas, processos e tecnologia, traduzindo complexidade técnica em resultados práticos.</w:t>
       </w:r>
     </w:p>
     <w:p>
       <w:pPr>
         <w:rPr>
-          <w:rFonts w:ascii="Arial" w:cs="Arial" w:eastAsia="Arial" w:hAnsi="Arial"/>
-          <w:b w:val="1"/>
-          <w:bCs w:val="1"/>
-          <w:sz w:val="16"/>
-          <w:szCs w:val="16"/>
+          <w:rFonts w:ascii="Arial" w:eastAsia="Arial" w:hAnsi="Arial" w:cs="Arial"/>
         </w:rPr>
       </w:pPr>
-      <w:r>
-        <w:rPr>
-          <w:rtl w:val="0"/>
-        </w:rPr>
-      </w:r>
-    </w:p>
-    <w:p>
-      <w:pPr>
-        <w:jc w:val="both"/>
-        <w:rPr>
-          <w:rFonts w:ascii="Arial" w:cs="Arial" w:eastAsia="Arial" w:hAnsi="Arial"/>
-        </w:rPr>
-      </w:pPr>
-      <w:r>
-        <w:rPr>
-          <w:rFonts w:ascii="Arial" w:cs="Arial" w:eastAsia="Arial" w:hAnsi="Arial"/>
-          <w:b w:val="1"/>
-          <w:bCs w:val="1"/>
-          <w:color w:val="156082"/>
-          <w:sz w:val="28"/>
-          <w:szCs w:val="28"/>
-          <w:rtl w:val="0"/>
-        </w:rPr>
-        <w:t xml:space="preserve">Tech</w:t>
-      </w:r>
-      <w:r>
-        <w:rPr>
-          <w:rFonts w:ascii="Arial" w:cs="Arial" w:eastAsia="Arial" w:hAnsi="Arial"/>
-          <w:b w:val="1"/>
-          <w:bCs w:val="1"/>
-          <w:color w:val="adadad"/>
-          <w:sz w:val="28"/>
-          <w:szCs w:val="28"/>
-          <w:rtl w:val="0"/>
-        </w:rPr>
-        <w:t xml:space="preserve">Bridge</w:t>
-      </w:r>
-      <w:r>
-        <w:rPr>
-          <w:rFonts w:ascii="Arial" w:cs="Arial" w:eastAsia="Arial" w:hAnsi="Arial"/>
-          <w:b w:val="1"/>
-          <w:bCs w:val="1"/>
-          <w:rtl w:val="0"/>
-        </w:rPr>
-        <w:t xml:space="preserve"> </w:t>
-      </w:r>
-      <w:r>
-        <w:rPr>
-          <w:rFonts w:ascii="Arial" w:cs="Arial" w:eastAsia="Arial" w:hAnsi="Arial"/>
-          <w:rtl w:val="0"/>
-        </w:rPr>
-        <w:t xml:space="preserve">– Escolhemos o nome TechBridge pois é um nome que representa o propósito da nossa consultoria de conectar pessoas, processos e tecnologia, traduzindo complexidade técnica em resultados práticos.</w:t>
-      </w:r>
-    </w:p>
-    <w:p>
-      <w:pPr>
-        <w:rPr>
-          <w:rFonts w:ascii="Arial" w:cs="Arial" w:eastAsia="Arial" w:hAnsi="Arial"/>
-        </w:rPr>
-      </w:pPr>
-      <w:bookmarkStart w:colFirst="0" w:colLast="0" w:name="_idnmllmjqfd7" w:id="0"/>
+      <w:bookmarkStart w:id="0" w:name="_idnmllmjqfd7" w:colFirst="0" w:colLast="0"/>
       <w:bookmarkEnd w:id="0"/>
       <w:r>
         <w:rPr>
-          <w:rFonts w:ascii="Arial" w:cs="Arial" w:eastAsia="Arial" w:hAnsi="Arial"/>
+          <w:rFonts w:ascii="Arial" w:eastAsia="Arial" w:hAnsi="Arial" w:cs="Arial"/>
+          <w:noProof/>
         </w:rPr>
         <w:drawing>
-          <wp:inline distB="0" distT="0" distL="114300" distR="114300">
+          <wp:inline distT="0" distB="0" distL="114300" distR="114300" wp14:anchorId="62973315" wp14:editId="5D8FA44A">
             <wp:extent cx="5781675" cy="2295525"/>
-            <wp:effectExtent b="0" l="0" r="0" t="0"/>
+            <wp:effectExtent l="0" t="0" r="0" b="0"/>
             <wp:docPr id="1" name="image2.png"/>
-            <a:graphic>
+            <wp:cNvGraphicFramePr/>
+            <a:graphic xmlns:a="http://schemas.openxmlformats.org/drawingml/2006/main">
               <a:graphicData uri="http://schemas.openxmlformats.org/drawingml/2006/picture">
-                <pic:pic>
+                <pic:pic xmlns:pic="http://schemas.openxmlformats.org/drawingml/2006/picture">
                   <pic:nvPicPr>
                     <pic:cNvPr id="0" name="image2.png"/>
                     <pic:cNvPicPr preferRelativeResize="0"/>
                   </pic:nvPicPr>
                   <pic:blipFill>
-                    <a:blip r:embed="rId6"/>
-                    <a:srcRect b="0" l="0" r="0" t="0"/>
+                    <a:blip r:embed="rId4"/>
+                    <a:srcRect/>
                     <a:stretch>
                       <a:fillRect/>
                     </a:stretch>
@@ -154,7 +157,9 @@
                       <a:off x="0" y="0"/>
                       <a:ext cx="5781675" cy="2295525"/>
                     </a:xfrm>
-                    <a:prstGeom prst="rect"/>
+                    <a:prstGeom prst="rect">
+                      <a:avLst/>
+                    </a:prstGeom>
                     <a:ln/>
                   </pic:spPr>
                 </pic:pic>
@@ -163,50 +168,46 @@
           </wp:inline>
         </w:drawing>
       </w:r>
-      <w:r>
-        <w:rPr>
-          <w:rtl w:val="0"/>
-        </w:rPr>
-      </w:r>
     </w:p>
     <w:p>
       <w:pPr>
         <w:spacing w:after="80" w:line="360" w:lineRule="auto"/>
         <w:jc w:val="both"/>
         <w:rPr>
-          <w:rFonts w:ascii="Arial" w:cs="Arial" w:eastAsia="Arial" w:hAnsi="Arial"/>
+          <w:rFonts w:ascii="Arial" w:eastAsia="Arial" w:hAnsi="Arial" w:cs="Arial"/>
         </w:rPr>
       </w:pPr>
       <w:r>
         <w:rPr>
-          <w:rFonts w:ascii="Arial" w:cs="Arial" w:eastAsia="Arial" w:hAnsi="Arial"/>
-          <w:b w:val="1"/>
-          <w:bCs w:val="1"/>
-          <w:rtl w:val="0"/>
-        </w:rPr>
-        <w:t xml:space="preserve">Parecer técnico:</w:t>
+          <w:rFonts w:ascii="Arial" w:eastAsia="Arial" w:hAnsi="Arial" w:cs="Arial"/>
+          <w:b/>
+          <w:bCs/>
+        </w:rPr>
+        <w:t>Parecer técnico:</w:t>
       </w:r>
       <w:r>
         <w:rPr>
-          <w:rFonts w:ascii="Arial" w:cs="Arial" w:eastAsia="Arial" w:hAnsi="Arial"/>
-          <w:rtl w:val="0"/>
+          <w:rFonts w:ascii="Arial" w:eastAsia="Arial" w:hAnsi="Arial" w:cs="Arial"/>
         </w:rPr>
         <w:t xml:space="preserve"> nossos analistas concluíram após uma consultoria que o respectivo projeto é bem estruturado, mas apresenta algumas falhas de segurança e erros com responsividade considerados moderados por nossos desenvolvedores.</w:t>
-        <w:br w:type="textWrapping"/>
       </w:r>
       <w:r>
         <w:rPr>
-          <w:rFonts w:ascii="Arial" w:cs="Arial" w:eastAsia="Arial" w:hAnsi="Arial"/>
-          <w:b w:val="1"/>
-          <w:bCs w:val="1"/>
-          <w:rtl w:val="0"/>
-        </w:rPr>
-        <w:t xml:space="preserve">Escopo:</w:t>
+          <w:rFonts w:ascii="Arial" w:eastAsia="Arial" w:hAnsi="Arial" w:cs="Arial"/>
+        </w:rPr>
+        <w:br/>
       </w:r>
       <w:r>
         <w:rPr>
-          <w:rFonts w:ascii="Arial" w:cs="Arial" w:eastAsia="Arial" w:hAnsi="Arial"/>
-          <w:rtl w:val="0"/>
+          <w:rFonts w:ascii="Arial" w:eastAsia="Arial" w:hAnsi="Arial" w:cs="Arial"/>
+          <w:b/>
+          <w:bCs/>
+        </w:rPr>
+        <w:t>Escopo:</w:t>
+      </w:r>
+      <w:r>
+        <w:rPr>
+          <w:rFonts w:ascii="Arial" w:eastAsia="Arial" w:hAnsi="Arial" w:cs="Arial"/>
         </w:rPr>
         <w:t xml:space="preserve"> De acordo com a análise feita iremos dispor nossos serviços para realizar as devidas melhorias e correções mencionadas na tabela acima para tornar o projeto mais confiável e profissional.</w:t>
       </w:r>
@@ -216,22 +217,20 @@
         <w:spacing w:after="80" w:line="360" w:lineRule="auto"/>
         <w:jc w:val="both"/>
         <w:rPr>
-          <w:rFonts w:ascii="Arial" w:cs="Arial" w:eastAsia="Arial" w:hAnsi="Arial"/>
+          <w:rFonts w:ascii="Arial" w:eastAsia="Arial" w:hAnsi="Arial" w:cs="Arial"/>
         </w:rPr>
       </w:pPr>
       <w:r>
         <w:rPr>
-          <w:rFonts w:ascii="Arial" w:cs="Arial" w:eastAsia="Arial" w:hAnsi="Arial"/>
-          <w:b w:val="1"/>
-          <w:bCs w:val="1"/>
-          <w:rtl w:val="0"/>
-        </w:rPr>
-        <w:t xml:space="preserve">Prazo:</w:t>
+          <w:rFonts w:ascii="Arial" w:eastAsia="Arial" w:hAnsi="Arial" w:cs="Arial"/>
+          <w:b/>
+          <w:bCs/>
+        </w:rPr>
+        <w:t>Prazo:</w:t>
       </w:r>
       <w:r>
         <w:rPr>
-          <w:rFonts w:ascii="Arial" w:cs="Arial" w:eastAsia="Arial" w:hAnsi="Arial"/>
-          <w:rtl w:val="0"/>
+          <w:rFonts w:ascii="Arial" w:eastAsia="Arial" w:hAnsi="Arial" w:cs="Arial"/>
         </w:rPr>
         <w:t xml:space="preserve"> Nos dispomos a realizar o trabalho de 3 a 4 dias uteis.</w:t>
       </w:r>
@@ -241,22 +240,20 @@
         <w:spacing w:after="80" w:line="360" w:lineRule="auto"/>
         <w:jc w:val="both"/>
         <w:rPr>
-          <w:rFonts w:ascii="Arial" w:cs="Arial" w:eastAsia="Arial" w:hAnsi="Arial"/>
+          <w:rFonts w:ascii="Arial" w:eastAsia="Arial" w:hAnsi="Arial" w:cs="Arial"/>
         </w:rPr>
       </w:pPr>
       <w:r>
         <w:rPr>
-          <w:rFonts w:ascii="Arial" w:cs="Arial" w:eastAsia="Arial" w:hAnsi="Arial"/>
-          <w:b w:val="1"/>
-          <w:bCs w:val="1"/>
-          <w:rtl w:val="0"/>
-        </w:rPr>
-        <w:t xml:space="preserve">Valor:</w:t>
+          <w:rFonts w:ascii="Arial" w:eastAsia="Arial" w:hAnsi="Arial" w:cs="Arial"/>
+          <w:b/>
+          <w:bCs/>
+        </w:rPr>
+        <w:t>Valor:</w:t>
       </w:r>
       <w:r>
         <w:rPr>
-          <w:rFonts w:ascii="Arial" w:cs="Arial" w:eastAsia="Arial" w:hAnsi="Arial"/>
-          <w:rtl w:val="0"/>
+          <w:rFonts w:ascii="Arial" w:eastAsia="Arial" w:hAnsi="Arial" w:cs="Arial"/>
         </w:rPr>
         <w:t xml:space="preserve"> Nossos desenvolvedores calcularam que o custo do projeto seria de R$1920 variando até R$2112 dependendo das manutenções preventiva.</w:t>
       </w:r>
@@ -266,13 +263,50 @@
         <w:spacing w:after="80" w:line="360" w:lineRule="auto"/>
         <w:jc w:val="both"/>
         <w:rPr>
-          <w:rFonts w:ascii="Arial" w:cs="Arial" w:eastAsia="Arial" w:hAnsi="Arial"/>
+          <w:rFonts w:ascii="Arial" w:eastAsia="Arial" w:hAnsi="Arial" w:cs="Arial"/>
+        </w:rPr>
+      </w:pPr>
+    </w:p>
+    <w:p>
+      <w:pPr>
+        <w:spacing w:after="80" w:line="360" w:lineRule="auto"/>
+        <w:jc w:val="both"/>
+        <w:rPr>
+          <w:rFonts w:ascii="Arial" w:eastAsia="Arial" w:hAnsi="Arial" w:cs="Arial"/>
+        </w:rPr>
+      </w:pPr>
+      <w:proofErr w:type="spellStart"/>
+      <w:r>
+        <w:rPr>
+          <w:rFonts w:ascii="Arial" w:eastAsia="Arial" w:hAnsi="Arial" w:cs="Arial"/>
+        </w:rPr>
+        <w:t>Ass</w:t>
+      </w:r>
+      <w:proofErr w:type="spellEnd"/>
+      <w:r>
+        <w:rPr>
+          <w:rFonts w:ascii="Arial" w:eastAsia="Arial" w:hAnsi="Arial" w:cs="Arial"/>
+        </w:rPr>
+        <w:t>:________________________________________________________</w:t>
+      </w:r>
+    </w:p>
+    <w:p>
+      <w:pPr>
+        <w:spacing w:after="80" w:line="360" w:lineRule="auto"/>
+        <w:jc w:val="center"/>
+        <w:rPr>
+          <w:rFonts w:ascii="Arial" w:eastAsia="Arial" w:hAnsi="Arial" w:cs="Arial"/>
+          <w:b/>
+          <w:bCs/>
         </w:rPr>
       </w:pPr>
       <w:r>
         <w:rPr>
-          <w:rtl w:val="0"/>
-        </w:rPr>
+          <w:rFonts w:ascii="Arial" w:eastAsia="Arial" w:hAnsi="Arial" w:cs="Arial"/>
+          <w:b/>
+          <w:bCs/>
+        </w:rPr>
+        <w:t>Gabriel Queiroz Marques</w:t>
       </w:r>
     </w:p>
     <w:p>
@@ -280,15 +314,31 @@
         <w:spacing w:after="80" w:line="360" w:lineRule="auto"/>
         <w:jc w:val="both"/>
         <w:rPr>
-          <w:rFonts w:ascii="Arial" w:cs="Arial" w:eastAsia="Arial" w:hAnsi="Arial"/>
+          <w:rFonts w:ascii="Arial" w:eastAsia="Arial" w:hAnsi="Arial" w:cs="Arial"/>
         </w:rPr>
       </w:pPr>
+    </w:p>
+    <w:p>
+      <w:pPr>
+        <w:spacing w:after="80" w:line="360" w:lineRule="auto"/>
+        <w:jc w:val="both"/>
+        <w:rPr>
+          <w:rFonts w:ascii="Arial" w:eastAsia="Arial" w:hAnsi="Arial" w:cs="Arial"/>
+        </w:rPr>
+      </w:pPr>
+      <w:proofErr w:type="spellStart"/>
       <w:r>
         <w:rPr>
-          <w:rFonts w:ascii="Arial" w:cs="Arial" w:eastAsia="Arial" w:hAnsi="Arial"/>
-          <w:rtl w:val="0"/>
-        </w:rPr>
-        <w:t xml:space="preserve">Ass:________________________________________________________</w:t>
+          <w:rFonts w:ascii="Arial" w:eastAsia="Arial" w:hAnsi="Arial" w:cs="Arial"/>
+        </w:rPr>
+        <w:t>Ass</w:t>
+      </w:r>
+      <w:proofErr w:type="spellEnd"/>
+      <w:r>
+        <w:rPr>
+          <w:rFonts w:ascii="Arial" w:eastAsia="Arial" w:hAnsi="Arial" w:cs="Arial"/>
+        </w:rPr>
+        <w:t>:________________________________________________________</w:t>
       </w:r>
     </w:p>
     <w:p>
@@ -296,19 +346,18 @@
         <w:spacing w:after="80" w:line="360" w:lineRule="auto"/>
         <w:jc w:val="center"/>
         <w:rPr>
-          <w:rFonts w:ascii="Arial" w:cs="Arial" w:eastAsia="Arial" w:hAnsi="Arial"/>
-          <w:b w:val="1"/>
-          <w:bCs w:val="1"/>
+          <w:rFonts w:ascii="Arial" w:eastAsia="Arial" w:hAnsi="Arial" w:cs="Arial"/>
+          <w:b/>
+          <w:bCs/>
         </w:rPr>
       </w:pPr>
       <w:r>
         <w:rPr>
-          <w:rFonts w:ascii="Arial" w:cs="Arial" w:eastAsia="Arial" w:hAnsi="Arial"/>
-          <w:b w:val="1"/>
-          <w:bCs w:val="1"/>
-          <w:rtl w:val="0"/>
-        </w:rPr>
-        <w:t xml:space="preserve">Gabriel Queiroz Marques</w:t>
+          <w:rFonts w:ascii="Arial" w:eastAsia="Arial" w:hAnsi="Arial" w:cs="Arial"/>
+          <w:b/>
+          <w:bCs/>
+        </w:rPr>
+        <w:t>Contratante</w:t>
       </w:r>
     </w:p>
     <w:p>
@@ -316,215 +365,126 @@
         <w:spacing w:after="80" w:line="360" w:lineRule="auto"/>
         <w:jc w:val="both"/>
         <w:rPr>
-          <w:rFonts w:ascii="Arial" w:cs="Arial" w:eastAsia="Arial" w:hAnsi="Arial"/>
+          <w:rFonts w:ascii="Arial" w:eastAsia="Arial" w:hAnsi="Arial" w:cs="Arial"/>
         </w:rPr>
       </w:pPr>
-      <w:r>
-        <w:rPr>
-          <w:rtl w:val="0"/>
-        </w:rPr>
-      </w:r>
-    </w:p>
-    <w:p>
-      <w:pPr>
-        <w:spacing w:after="80" w:line="360" w:lineRule="auto"/>
-        <w:jc w:val="both"/>
-        <w:rPr>
-          <w:rFonts w:ascii="Arial" w:cs="Arial" w:eastAsia="Arial" w:hAnsi="Arial"/>
-        </w:rPr>
-      </w:pPr>
-      <w:r>
-        <w:rPr>
-          <w:rtl w:val="0"/>
-        </w:rPr>
-      </w:r>
-    </w:p>
-    <w:p>
-      <w:pPr>
-        <w:spacing w:after="80" w:line="360" w:lineRule="auto"/>
-        <w:jc w:val="both"/>
-        <w:rPr>
-          <w:rFonts w:ascii="Arial" w:cs="Arial" w:eastAsia="Arial" w:hAnsi="Arial"/>
-        </w:rPr>
-      </w:pPr>
-      <w:r>
-        <w:rPr>
-          <w:rFonts w:ascii="Arial" w:cs="Arial" w:eastAsia="Arial" w:hAnsi="Arial"/>
-          <w:rtl w:val="0"/>
-        </w:rPr>
-        <w:t xml:space="preserve">Ass:________________________________________________________</w:t>
-      </w:r>
-    </w:p>
-    <w:p>
-      <w:pPr>
-        <w:spacing w:after="80" w:line="360" w:lineRule="auto"/>
-        <w:jc w:val="center"/>
-        <w:rPr>
-          <w:rFonts w:ascii="Arial" w:cs="Arial" w:eastAsia="Arial" w:hAnsi="Arial"/>
-          <w:b w:val="1"/>
-          <w:bCs w:val="1"/>
-        </w:rPr>
-      </w:pPr>
-      <w:r>
-        <w:rPr>
-          <w:rFonts w:ascii="Arial" w:cs="Arial" w:eastAsia="Arial" w:hAnsi="Arial"/>
-          <w:b w:val="1"/>
-          <w:bCs w:val="1"/>
-          <w:rtl w:val="0"/>
-        </w:rPr>
-        <w:t xml:space="preserve">Contratante</w:t>
-      </w:r>
-    </w:p>
-    <w:p>
-      <w:pPr>
-        <w:spacing w:after="80" w:line="360" w:lineRule="auto"/>
-        <w:jc w:val="both"/>
-        <w:rPr>
-          <w:rFonts w:ascii="Arial" w:cs="Arial" w:eastAsia="Arial" w:hAnsi="Arial"/>
-        </w:rPr>
-      </w:pPr>
-      <w:r>
-        <w:rPr>
-          <w:rtl w:val="0"/>
-        </w:rPr>
-      </w:r>
-    </w:p>
-    <w:p>
-      <w:pPr>
-        <w:spacing w:after="80" w:line="360" w:lineRule="auto"/>
-        <w:jc w:val="both"/>
-        <w:rPr>
-          <w:rFonts w:ascii="Arial" w:cs="Arial" w:eastAsia="Arial" w:hAnsi="Arial"/>
-        </w:rPr>
-      </w:pPr>
-      <w:r>
-        <w:rPr>
-          <w:rtl w:val="0"/>
-        </w:rPr>
-      </w:r>
-    </w:p>
-    <w:p>
-      <w:pPr>
-        <w:spacing w:after="80" w:line="360" w:lineRule="auto"/>
-        <w:jc w:val="both"/>
-        <w:rPr>
-          <w:rFonts w:ascii="Arial" w:cs="Arial" w:eastAsia="Arial" w:hAnsi="Arial"/>
-        </w:rPr>
-      </w:pPr>
-      <w:r>
-        <w:rPr>
-          <w:rFonts w:ascii="Arial" w:cs="Arial" w:eastAsia="Arial" w:hAnsi="Arial"/>
-          <w:rtl w:val="0"/>
-        </w:rPr>
-        <w:br w:type="textWrapping"/>
-      </w:r>
     </w:p>
     <w:tbl>
       <w:tblPr>
-        <w:tblStyle w:val="Table1"/>
-        <w:tblW w:w="8494.0" w:type="dxa"/>
-        <w:jc w:val="left"/>
+        <w:tblStyle w:val="a"/>
+        <w:tblW w:w="8494" w:type="dxa"/>
+        <w:tblInd w:w="0" w:type="dxa"/>
         <w:tblBorders>
-          <w:top w:color="000000" w:space="0" w:sz="0" w:val="nil"/>
-          <w:left w:color="000000" w:space="0" w:sz="0" w:val="nil"/>
-          <w:bottom w:color="000000" w:space="0" w:sz="0" w:val="nil"/>
-          <w:right w:color="000000" w:space="0" w:sz="0" w:val="nil"/>
-          <w:insideH w:color="000000" w:space="0" w:sz="0" w:val="nil"/>
-          <w:insideV w:color="000000" w:space="0" w:sz="0" w:val="nil"/>
+          <w:top w:val="nil"/>
+          <w:left w:val="nil"/>
+          <w:bottom w:val="nil"/>
+          <w:right w:val="nil"/>
+          <w:insideH w:val="nil"/>
+          <w:insideV w:val="nil"/>
         </w:tblBorders>
         <w:tblLayout w:type="fixed"/>
-        <w:tblLook w:val="0400"/>
+        <w:tblLook w:val="0400" w:firstRow="0" w:lastRow="0" w:firstColumn="0" w:lastColumn="0" w:noHBand="0" w:noVBand="1"/>
       </w:tblPr>
       <w:tblGrid>
         <w:gridCol w:w="8494"/>
-        <w:tblGridChange w:id="0">
-          <w:tblGrid>
-            <w:gridCol w:w="8494"/>
-          </w:tblGrid>
-        </w:tblGridChange>
       </w:tblGrid>
       <w:tr>
-        <w:trPr>
-          <w:cantSplit w:val="0"/>
-          <w:tblHeader w:val="0"/>
-        </w:trPr>
         <w:tc>
-          <w:tcPr/>
+          <w:tcPr>
+            <w:tcW w:w="8494" w:type="dxa"/>
+          </w:tcPr>
           <w:p>
             <w:pPr>
               <w:jc w:val="center"/>
               <w:rPr>
-                <w:rFonts w:ascii="Arial" w:cs="Arial" w:eastAsia="Arial" w:hAnsi="Arial"/>
-                <w:b w:val="1"/>
-                <w:bCs w:val="1"/>
+                <w:rFonts w:ascii="Arial" w:eastAsia="Arial" w:hAnsi="Arial" w:cs="Arial"/>
+                <w:b/>
+                <w:bCs/>
                 <w:sz w:val="20"/>
                 <w:szCs w:val="20"/>
               </w:rPr>
             </w:pPr>
             <w:r>
               <w:rPr>
-                <w:rFonts w:ascii="Arial" w:cs="Arial" w:eastAsia="Arial" w:hAnsi="Arial"/>
-                <w:b w:val="1"/>
-                <w:bCs w:val="1"/>
+                <w:rFonts w:ascii="Arial" w:eastAsia="Arial" w:hAnsi="Arial" w:cs="Arial"/>
+                <w:b/>
+                <w:bCs/>
                 <w:sz w:val="20"/>
                 <w:szCs w:val="20"/>
-                <w:rtl w:val="0"/>
-              </w:rPr>
-              <w:t xml:space="preserve">Realize seu pagamento via PIX escaneando o QRCode abaixo:</w:t>
+              </w:rPr>
+              <w:lastRenderedPageBreak/>
+              <w:t xml:space="preserve">Realize seu pagamento via PIX escaneando o </w:t>
+            </w:r>
+            <w:proofErr w:type="spellStart"/>
+            <w:r>
+              <w:rPr>
+                <w:rFonts w:ascii="Arial" w:eastAsia="Arial" w:hAnsi="Arial" w:cs="Arial"/>
+                <w:b/>
+                <w:bCs/>
+                <w:sz w:val="20"/>
+                <w:szCs w:val="20"/>
+              </w:rPr>
+              <w:t>QRCode</w:t>
+            </w:r>
+            <w:proofErr w:type="spellEnd"/>
+            <w:r>
+              <w:rPr>
+                <w:rFonts w:ascii="Arial" w:eastAsia="Arial" w:hAnsi="Arial" w:cs="Arial"/>
+                <w:b/>
+                <w:bCs/>
+                <w:sz w:val="20"/>
+                <w:szCs w:val="20"/>
+              </w:rPr>
+              <w:t xml:space="preserve"> abaixo:</w:t>
             </w:r>
           </w:p>
           <w:p>
             <w:pPr>
               <w:jc w:val="center"/>
               <w:rPr>
-                <w:rFonts w:ascii="Arial" w:cs="Arial" w:eastAsia="Arial" w:hAnsi="Arial"/>
-                <w:b w:val="1"/>
-                <w:bCs w:val="1"/>
+                <w:rFonts w:ascii="Arial" w:eastAsia="Arial" w:hAnsi="Arial" w:cs="Arial"/>
+                <w:b/>
+                <w:bCs/>
                 <w:sz w:val="8"/>
                 <w:szCs w:val="8"/>
               </w:rPr>
             </w:pPr>
-            <w:r>
-              <w:rPr>
-                <w:rtl w:val="0"/>
-              </w:rPr>
-            </w:r>
           </w:p>
         </w:tc>
       </w:tr>
       <w:tr>
-        <w:trPr>
-          <w:cantSplit w:val="0"/>
-          <w:tblHeader w:val="0"/>
-        </w:trPr>
         <w:tc>
-          <w:tcPr/>
+          <w:tcPr>
+            <w:tcW w:w="8494" w:type="dxa"/>
+          </w:tcPr>
           <w:p>
             <w:pPr>
               <w:jc w:val="center"/>
               <w:rPr>
-                <w:rFonts w:ascii="Arial" w:cs="Arial" w:eastAsia="Arial" w:hAnsi="Arial"/>
+                <w:rFonts w:ascii="Arial" w:eastAsia="Arial" w:hAnsi="Arial" w:cs="Arial"/>
               </w:rPr>
             </w:pPr>
             <w:r>
               <w:rPr>
-                <w:rFonts w:ascii="Arial" w:cs="Arial" w:eastAsia="Arial" w:hAnsi="Arial"/>
+                <w:rFonts w:ascii="Arial" w:eastAsia="Arial" w:hAnsi="Arial" w:cs="Arial"/>
+                <w:noProof/>
               </w:rPr>
               <w:drawing>
-                <wp:inline distB="0" distT="0" distL="0" distR="0">
+                <wp:inline distT="0" distB="0" distL="0" distR="0" wp14:anchorId="6A9E87CB" wp14:editId="5ECC5993">
                   <wp:extent cx="1309370" cy="1343660"/>
-                  <wp:effectExtent b="0" l="0" r="0" t="0"/>
-                  <wp:docPr descr="Código QR&#10;&#10;O conteúdo gerado por IA pode estar incorreto." id="2" name="image1.png"/>
-                  <a:graphic>
+                  <wp:effectExtent l="0" t="0" r="0" b="0"/>
+                  <wp:docPr id="2" name="image1.png" descr="Código QR&#10;&#10;O conteúdo gerado por IA pode estar incorreto."/>
+                  <wp:cNvGraphicFramePr/>
+                  <a:graphic xmlns:a="http://schemas.openxmlformats.org/drawingml/2006/main">
                     <a:graphicData uri="http://schemas.openxmlformats.org/drawingml/2006/picture">
-                      <pic:pic>
+                      <pic:pic xmlns:pic="http://schemas.openxmlformats.org/drawingml/2006/picture">
                         <pic:nvPicPr>
-                          <pic:cNvPr descr="Código QR&#10;&#10;O conteúdo gerado por IA pode estar incorreto." id="0" name="image1.png"/>
+                          <pic:cNvPr id="0" name="image1.png" descr="Código QR&#10;&#10;O conteúdo gerado por IA pode estar incorreto."/>
                           <pic:cNvPicPr preferRelativeResize="0"/>
                         </pic:nvPicPr>
                         <pic:blipFill>
-                          <a:blip r:embed="rId7"/>
-                          <a:srcRect b="0" l="0" r="0" t="0"/>
+                          <a:blip r:embed="rId5"/>
+                          <a:srcRect/>
                           <a:stretch>
                             <a:fillRect/>
                           </a:stretch>
@@ -534,7 +494,9 @@
                             <a:off x="0" y="0"/>
                             <a:ext cx="1309370" cy="1343660"/>
                           </a:xfrm>
-                          <a:prstGeom prst="rect"/>
+                          <a:prstGeom prst="rect">
+                            <a:avLst/>
+                          </a:prstGeom>
                           <a:ln/>
                         </pic:spPr>
                       </pic:pic>
@@ -543,10 +505,751 @@
                 </wp:inline>
               </w:drawing>
             </w:r>
+          </w:p>
+          <w:p>
+            <w:pPr>
+              <w:jc w:val="center"/>
+              <w:rPr>
+                <w:rFonts w:ascii="Arial" w:eastAsia="Arial" w:hAnsi="Arial" w:cs="Arial"/>
+              </w:rPr>
+            </w:pPr>
+          </w:p>
+          <w:p>
+            <w:pPr>
+              <w:jc w:val="center"/>
+              <w:rPr>
+                <w:rFonts w:ascii="Arial" w:eastAsia="Arial" w:hAnsi="Arial" w:cs="Arial"/>
+              </w:rPr>
+            </w:pPr>
+          </w:p>
+          <w:tbl>
+            <w:tblPr>
+              <w:tblStyle w:val="Tabelacomgrade"/>
+              <w:tblW w:w="0" w:type="auto"/>
+              <w:tblLook w:val="04A0" w:firstRow="1" w:lastRow="0" w:firstColumn="1" w:lastColumn="0" w:noHBand="0" w:noVBand="1"/>
+            </w:tblPr>
+            <w:tblGrid>
+              <w:gridCol w:w="8268"/>
+            </w:tblGrid>
+            <w:tr>
+              <w:tc>
+                <w:tcPr>
+                  <w:tcW w:w="8268" w:type="dxa"/>
+                  <w:shd w:val="clear" w:color="auto" w:fill="31849B" w:themeFill="accent5" w:themeFillShade="BF"/>
+                </w:tcPr>
+                <w:p>
+                  <w:pPr>
+                    <w:jc w:val="center"/>
+                    <w:rPr>
+                      <w:rFonts w:ascii="Arial" w:eastAsia="Arial" w:hAnsi="Arial" w:cs="Arial"/>
+                      <w:b/>
+                      <w:bCs/>
+                      <w:color w:val="FFFFFF" w:themeColor="background1"/>
+                    </w:rPr>
+                  </w:pPr>
+                  <w:r>
+                    <w:rPr>
+                      <w:rFonts w:ascii="Arial" w:eastAsia="Arial" w:hAnsi="Arial" w:cs="Arial"/>
+                      <w:b/>
+                      <w:bCs/>
+                      <w:color w:val="FFFFFF" w:themeColor="background1"/>
+                    </w:rPr>
+                    <w:t xml:space="preserve">Corrigindo erros de pacotes no </w:t>
+                  </w:r>
+                  <w:proofErr w:type="spellStart"/>
+                  <w:r>
+                    <w:rPr>
+                      <w:rFonts w:ascii="Arial" w:eastAsia="Arial" w:hAnsi="Arial" w:cs="Arial"/>
+                      <w:b/>
+                      <w:bCs/>
+                      <w:color w:val="FFFFFF" w:themeColor="background1"/>
+                    </w:rPr>
+                    <w:t>backend</w:t>
+                  </w:r>
+                  <w:proofErr w:type="spellEnd"/>
+                </w:p>
+              </w:tc>
+            </w:tr>
+            <w:tr>
+              <w:tc>
+                <w:tcPr>
+                  <w:tcW w:w="8268" w:type="dxa"/>
+                  <w:shd w:val="clear" w:color="auto" w:fill="B6DDE8" w:themeFill="accent5" w:themeFillTint="66"/>
+                </w:tcPr>
+                <w:p>
+                  <w:pPr>
+                    <w:jc w:val="center"/>
+                    <w:rPr>
+                      <w:rFonts w:ascii="Arial" w:eastAsia="Arial" w:hAnsi="Arial" w:cs="Arial"/>
+                    </w:rPr>
+                  </w:pPr>
+                  <w:r>
+                    <w:rPr>
+                      <w:rFonts w:ascii="Arial" w:eastAsia="Arial" w:hAnsi="Arial" w:cs="Arial"/>
+                    </w:rPr>
+                    <w:t>Antes</w:t>
+                  </w:r>
+                </w:p>
+              </w:tc>
+            </w:tr>
+            <w:tr>
+              <w:tc>
+                <w:tcPr>
+                  <w:tcW w:w="8268" w:type="dxa"/>
+                </w:tcPr>
+                <w:p>
+                  <w:pPr>
+                    <w:jc w:val="center"/>
+                    <w:rPr>
+                      <w:rFonts w:ascii="Arial" w:eastAsia="Arial" w:hAnsi="Arial" w:cs="Arial"/>
+                    </w:rPr>
+                  </w:pPr>
+                </w:p>
+                <w:p>
+                  <w:pPr>
+                    <w:jc w:val="center"/>
+                    <w:rPr>
+                      <w:rFonts w:ascii="Arial" w:eastAsia="Arial" w:hAnsi="Arial" w:cs="Arial"/>
+                    </w:rPr>
+                  </w:pPr>
+                  <w:r>
+                    <w:rPr>
+                      <w:rFonts w:ascii="Arial" w:eastAsia="Arial" w:hAnsi="Arial" w:cs="Arial"/>
+                    </w:rPr>
+                    <w:drawing>
+                      <wp:inline distT="0" distB="0" distL="0" distR="0" wp14:anchorId="65026F4B" wp14:editId="73CCA86F">
+                        <wp:extent cx="4562475" cy="929771"/>
+                        <wp:effectExtent l="0" t="0" r="0" b="3810"/>
+                        <wp:docPr id="262162652" name="Imagem 1" descr="Texto&#10;&#10;O conteúdo gerado por IA pode estar incorreto."/>
+                        <wp:cNvGraphicFramePr>
+                          <a:graphicFrameLocks xmlns:a="http://schemas.openxmlformats.org/drawingml/2006/main" noChangeAspect="1"/>
+                        </wp:cNvGraphicFramePr>
+                        <a:graphic xmlns:a="http://schemas.openxmlformats.org/drawingml/2006/main">
+                          <a:graphicData uri="http://schemas.openxmlformats.org/drawingml/2006/picture">
+                            <pic:pic xmlns:pic="http://schemas.openxmlformats.org/drawingml/2006/picture">
+                              <pic:nvPicPr>
+                                <pic:cNvPr id="262162652" name="Imagem 1" descr="Texto&#10;&#10;O conteúdo gerado por IA pode estar incorreto."/>
+                                <pic:cNvPicPr/>
+                              </pic:nvPicPr>
+                              <pic:blipFill>
+                                <a:blip r:embed="rId6"/>
+                                <a:stretch>
+                                  <a:fillRect/>
+                                </a:stretch>
+                              </pic:blipFill>
+                              <pic:spPr>
+                                <a:xfrm>
+                                  <a:off x="0" y="0"/>
+                                  <a:ext cx="4592388" cy="935867"/>
+                                </a:xfrm>
+                                <a:prstGeom prst="rect">
+                                  <a:avLst/>
+                                </a:prstGeom>
+                              </pic:spPr>
+                            </pic:pic>
+                          </a:graphicData>
+                        </a:graphic>
+                      </wp:inline>
+                    </w:drawing>
+                  </w:r>
+                </w:p>
+                <w:p>
+                  <w:pPr>
+                    <w:jc w:val="center"/>
+                    <w:rPr>
+                      <w:rFonts w:ascii="Arial" w:eastAsia="Arial" w:hAnsi="Arial" w:cs="Arial"/>
+                    </w:rPr>
+                  </w:pPr>
+                </w:p>
+              </w:tc>
+            </w:tr>
+            <w:tr>
+              <w:tc>
+                <w:tcPr>
+                  <w:tcW w:w="8268" w:type="dxa"/>
+                  <w:shd w:val="clear" w:color="auto" w:fill="B6DDE8" w:themeFill="accent5" w:themeFillTint="66"/>
+                </w:tcPr>
+                <w:p>
+                  <w:pPr>
+                    <w:jc w:val="center"/>
+                    <w:rPr>
+                      <w:rFonts w:ascii="Arial" w:eastAsia="Arial" w:hAnsi="Arial" w:cs="Arial"/>
+                    </w:rPr>
+                  </w:pPr>
+                  <w:r>
+                    <w:rPr>
+                      <w:rFonts w:ascii="Arial" w:eastAsia="Arial" w:hAnsi="Arial" w:cs="Arial"/>
+                    </w:rPr>
+                    <w:t>Depois</w:t>
+                  </w:r>
+                </w:p>
+              </w:tc>
+            </w:tr>
+            <w:tr>
+              <w:tc>
+                <w:tcPr>
+                  <w:tcW w:w="8268" w:type="dxa"/>
+                </w:tcPr>
+                <w:p>
+                  <w:pPr>
+                    <w:jc w:val="center"/>
+                    <w:rPr>
+                      <w:rFonts w:ascii="Arial" w:eastAsia="Arial" w:hAnsi="Arial" w:cs="Arial"/>
+                    </w:rPr>
+                  </w:pPr>
+                </w:p>
+                <w:p>
+                  <w:pPr>
+                    <w:jc w:val="center"/>
+                    <w:rPr>
+                      <w:rFonts w:ascii="Arial" w:eastAsia="Arial" w:hAnsi="Arial" w:cs="Arial"/>
+                    </w:rPr>
+                  </w:pPr>
+                  <w:r>
+                    <w:rPr>
+                      <w:rFonts w:ascii="Arial" w:eastAsia="Arial" w:hAnsi="Arial" w:cs="Arial"/>
+                    </w:rPr>
+                    <w:drawing>
+                      <wp:inline distT="0" distB="0" distL="0" distR="0" wp14:anchorId="62B913B4" wp14:editId="7D4454CE">
+                        <wp:extent cx="4524375" cy="952921"/>
+                        <wp:effectExtent l="0" t="0" r="0" b="0"/>
+                        <wp:docPr id="1926574596" name="Imagem 1" descr="Texto&#10;&#10;O conteúdo gerado por IA pode estar incorreto."/>
+                        <wp:cNvGraphicFramePr>
+                          <a:graphicFrameLocks xmlns:a="http://schemas.openxmlformats.org/drawingml/2006/main" noChangeAspect="1"/>
+                        </wp:cNvGraphicFramePr>
+                        <a:graphic xmlns:a="http://schemas.openxmlformats.org/drawingml/2006/main">
+                          <a:graphicData uri="http://schemas.openxmlformats.org/drawingml/2006/picture">
+                            <pic:pic xmlns:pic="http://schemas.openxmlformats.org/drawingml/2006/picture">
+                              <pic:nvPicPr>
+                                <pic:cNvPr id="1926574596" name="Imagem 1" descr="Texto&#10;&#10;O conteúdo gerado por IA pode estar incorreto."/>
+                                <pic:cNvPicPr/>
+                              </pic:nvPicPr>
+                              <pic:blipFill>
+                                <a:blip r:embed="rId7"/>
+                                <a:stretch>
+                                  <a:fillRect/>
+                                </a:stretch>
+                              </pic:blipFill>
+                              <pic:spPr>
+                                <a:xfrm>
+                                  <a:off x="0" y="0"/>
+                                  <a:ext cx="4529719" cy="954046"/>
+                                </a:xfrm>
+                                <a:prstGeom prst="rect">
+                                  <a:avLst/>
+                                </a:prstGeom>
+                              </pic:spPr>
+                            </pic:pic>
+                          </a:graphicData>
+                        </a:graphic>
+                      </wp:inline>
+                    </w:drawing>
+                  </w:r>
+                </w:p>
+                <w:p>
+                  <w:pPr>
+                    <w:jc w:val="center"/>
+                    <w:rPr>
+                      <w:rFonts w:ascii="Arial" w:eastAsia="Arial" w:hAnsi="Arial" w:cs="Arial"/>
+                    </w:rPr>
+                  </w:pPr>
+                </w:p>
+              </w:tc>
+            </w:tr>
+          </w:tbl>
+          <w:p>
+            <w:pPr>
+              <w:jc w:val="center"/>
+              <w:rPr>
+                <w:rFonts w:ascii="Arial" w:eastAsia="Arial" w:hAnsi="Arial" w:cs="Arial"/>
+              </w:rPr>
+            </w:pPr>
+          </w:p>
+        </w:tc>
+      </w:tr>
+      <w:tr>
+        <w:tc>
+          <w:tcPr>
+            <w:tcW w:w="8494" w:type="dxa"/>
+          </w:tcPr>
+          <w:p>
+            <w:pPr>
+              <w:jc w:val="center"/>
+              <w:rPr>
+                <w:rFonts w:ascii="Arial" w:eastAsia="Arial" w:hAnsi="Arial" w:cs="Arial"/>
+                <w:noProof/>
+              </w:rPr>
+            </w:pPr>
+          </w:p>
+        </w:tc>
+      </w:tr>
+      <w:tr>
+        <w:tc>
+          <w:tcPr>
+            <w:tcW w:w="8494" w:type="dxa"/>
+          </w:tcPr>
+          <w:tbl>
+            <w:tblPr>
+              <w:tblStyle w:val="Tabelacomgrade"/>
+              <w:tblW w:w="0" w:type="auto"/>
+              <w:tblLook w:val="04A0" w:firstRow="1" w:lastRow="0" w:firstColumn="1" w:lastColumn="0" w:noHBand="0" w:noVBand="1"/>
+            </w:tblPr>
+            <w:tblGrid>
+              <w:gridCol w:w="8268"/>
+            </w:tblGrid>
+            <w:tr>
+              <w:tc>
+                <w:tcPr>
+                  <w:tcW w:w="8268" w:type="dxa"/>
+                  <w:shd w:val="clear" w:color="auto" w:fill="31849B" w:themeFill="accent5" w:themeFillShade="BF"/>
+                </w:tcPr>
+                <w:p>
+                  <w:pPr>
+                    <w:jc w:val="center"/>
+                    <w:rPr>
+                      <w:rFonts w:ascii="Arial" w:eastAsia="Arial" w:hAnsi="Arial" w:cs="Arial"/>
+                      <w:b/>
+                      <w:bCs/>
+                      <w:noProof/>
+                      <w:color w:val="FFFFFF" w:themeColor="background1"/>
+                    </w:rPr>
+                  </w:pPr>
+                  <w:r>
+                    <w:rPr>
+                      <w:rFonts w:ascii="Arial" w:eastAsia="Arial" w:hAnsi="Arial" w:cs="Arial"/>
+                      <w:b/>
+                      <w:bCs/>
+                      <w:color w:val="FFFFFF" w:themeColor="background1"/>
+                    </w:rPr>
+                    <w:t xml:space="preserve">Corrigindo erros de pacotes no </w:t>
+                  </w:r>
+                  <w:proofErr w:type="spellStart"/>
+                  <w:r>
+                    <w:rPr>
+                      <w:rFonts w:ascii="Arial" w:eastAsia="Arial" w:hAnsi="Arial" w:cs="Arial"/>
+                      <w:b/>
+                      <w:bCs/>
+                      <w:color w:val="FFFFFF" w:themeColor="background1"/>
+                    </w:rPr>
+                    <w:t>frontend</w:t>
+                  </w:r>
+                  <w:proofErr w:type="spellEnd"/>
+                </w:p>
+              </w:tc>
+            </w:tr>
+            <w:tr>
+              <w:tc>
+                <w:tcPr>
+                  <w:tcW w:w="8268" w:type="dxa"/>
+                  <w:shd w:val="clear" w:color="auto" w:fill="B6DDE8" w:themeFill="accent5" w:themeFillTint="66"/>
+                </w:tcPr>
+                <w:p>
+                  <w:pPr>
+                    <w:jc w:val="center"/>
+                    <w:rPr>
+                      <w:rFonts w:ascii="Arial" w:eastAsia="Arial" w:hAnsi="Arial" w:cs="Arial"/>
+                    </w:rPr>
+                  </w:pPr>
+                  <w:r>
+                    <w:rPr>
+                      <w:rFonts w:ascii="Arial" w:eastAsia="Arial" w:hAnsi="Arial" w:cs="Arial"/>
+                    </w:rPr>
+                    <w:t>Antes</w:t>
+                  </w:r>
+                </w:p>
+              </w:tc>
+            </w:tr>
+            <w:tr>
+              <w:tc>
+                <w:tcPr>
+                  <w:tcW w:w="8268" w:type="dxa"/>
+                </w:tcPr>
+                <w:p>
+                  <w:pPr>
+                    <w:jc w:val="center"/>
+                    <w:rPr>
+                      <w:rFonts w:ascii="Arial" w:eastAsia="Arial" w:hAnsi="Arial" w:cs="Arial"/>
+                      <w:noProof/>
+                    </w:rPr>
+                  </w:pPr>
+                  <w:r>
+                    <w:rPr>
+                      <w:rFonts w:ascii="Arial" w:eastAsia="Arial" w:hAnsi="Arial" w:cs="Arial"/>
+                    </w:rPr>
+                    <w:drawing>
+                      <wp:inline distT="0" distB="0" distL="0" distR="0" wp14:anchorId="1A28D315" wp14:editId="2775D322">
+                        <wp:extent cx="4505325" cy="1530031"/>
+                        <wp:effectExtent l="0" t="0" r="0" b="0"/>
+                        <wp:docPr id="983934284" name="Imagem 1" descr="Texto&#10;&#10;O conteúdo gerado por IA pode estar incorreto."/>
+                        <wp:cNvGraphicFramePr>
+                          <a:graphicFrameLocks xmlns:a="http://schemas.openxmlformats.org/drawingml/2006/main" noChangeAspect="1"/>
+                        </wp:cNvGraphicFramePr>
+                        <a:graphic xmlns:a="http://schemas.openxmlformats.org/drawingml/2006/main">
+                          <a:graphicData uri="http://schemas.openxmlformats.org/drawingml/2006/picture">
+                            <pic:pic xmlns:pic="http://schemas.openxmlformats.org/drawingml/2006/picture">
+                              <pic:nvPicPr>
+                                <pic:cNvPr id="983934284" name="Imagem 1" descr="Texto&#10;&#10;O conteúdo gerado por IA pode estar incorreto."/>
+                                <pic:cNvPicPr/>
+                              </pic:nvPicPr>
+                              <pic:blipFill>
+                                <a:blip r:embed="rId8"/>
+                                <a:stretch>
+                                  <a:fillRect/>
+                                </a:stretch>
+                              </pic:blipFill>
+                              <pic:spPr>
+                                <a:xfrm>
+                                  <a:off x="0" y="0"/>
+                                  <a:ext cx="4528354" cy="1537852"/>
+                                </a:xfrm>
+                                <a:prstGeom prst="rect">
+                                  <a:avLst/>
+                                </a:prstGeom>
+                              </pic:spPr>
+                            </pic:pic>
+                          </a:graphicData>
+                        </a:graphic>
+                      </wp:inline>
+                    </w:drawing>
+                  </w:r>
+                </w:p>
+              </w:tc>
+            </w:tr>
+            <w:tr>
+              <w:tc>
+                <w:tcPr>
+                  <w:tcW w:w="8268" w:type="dxa"/>
+                  <w:shd w:val="clear" w:color="auto" w:fill="B6DDE8" w:themeFill="accent5" w:themeFillTint="66"/>
+                </w:tcPr>
+                <w:p>
+                  <w:pPr>
+                    <w:jc w:val="center"/>
+                    <w:rPr>
+                      <w:rFonts w:ascii="Arial" w:eastAsia="Arial" w:hAnsi="Arial" w:cs="Arial"/>
+                      <w:noProof/>
+                    </w:rPr>
+                  </w:pPr>
+                  <w:r>
+                    <w:rPr>
+                      <w:rFonts w:ascii="Arial" w:eastAsia="Arial" w:hAnsi="Arial" w:cs="Arial"/>
+                      <w:noProof/>
+                    </w:rPr>
+                    <w:t>Depois</w:t>
+                  </w:r>
+                </w:p>
+              </w:tc>
+            </w:tr>
+            <w:tr>
+              <w:tc>
+                <w:tcPr>
+                  <w:tcW w:w="8268" w:type="dxa"/>
+                </w:tcPr>
+                <w:p>
+                  <w:pPr>
+                    <w:rPr>
+                      <w:rFonts w:ascii="Arial" w:eastAsia="Arial" w:hAnsi="Arial" w:cs="Arial"/>
+                      <w:noProof/>
+                    </w:rPr>
+                  </w:pPr>
+                </w:p>
+                <w:p>
+                  <w:pPr>
+                    <w:jc w:val="center"/>
+                    <w:rPr>
+                      <w:rFonts w:ascii="Arial" w:eastAsia="Arial" w:hAnsi="Arial" w:cs="Arial"/>
+                      <w:noProof/>
+                    </w:rPr>
+                  </w:pPr>
+                  <w:r>
+                    <w:rPr>
+                      <w:rFonts w:ascii="Arial" w:eastAsia="Arial" w:hAnsi="Arial" w:cs="Arial"/>
+                    </w:rPr>
+                    <w:drawing>
+                      <wp:inline distT="0" distB="0" distL="0" distR="0" wp14:anchorId="30BA938A" wp14:editId="00BAEAC8">
+                        <wp:extent cx="4924425" cy="1007006"/>
+                        <wp:effectExtent l="0" t="0" r="0" b="3175"/>
+                        <wp:docPr id="162102183" name="Imagem 1" descr="Texto&#10;&#10;O conteúdo gerado por IA pode estar incorreto."/>
+                        <wp:cNvGraphicFramePr>
+                          <a:graphicFrameLocks xmlns:a="http://schemas.openxmlformats.org/drawingml/2006/main" noChangeAspect="1"/>
+                        </wp:cNvGraphicFramePr>
+                        <a:graphic xmlns:a="http://schemas.openxmlformats.org/drawingml/2006/main">
+                          <a:graphicData uri="http://schemas.openxmlformats.org/drawingml/2006/picture">
+                            <pic:pic xmlns:pic="http://schemas.openxmlformats.org/drawingml/2006/picture">
+                              <pic:nvPicPr>
+                                <pic:cNvPr id="162102183" name="Imagem 1" descr="Texto&#10;&#10;O conteúdo gerado por IA pode estar incorreto."/>
+                                <pic:cNvPicPr/>
+                              </pic:nvPicPr>
+                              <pic:blipFill>
+                                <a:blip r:embed="rId9"/>
+                                <a:stretch>
+                                  <a:fillRect/>
+                                </a:stretch>
+                              </pic:blipFill>
+                              <pic:spPr>
+                                <a:xfrm>
+                                  <a:off x="0" y="0"/>
+                                  <a:ext cx="4936446" cy="1009464"/>
+                                </a:xfrm>
+                                <a:prstGeom prst="rect">
+                                  <a:avLst/>
+                                </a:prstGeom>
+                              </pic:spPr>
+                            </pic:pic>
+                          </a:graphicData>
+                        </a:graphic>
+                      </wp:inline>
+                    </w:drawing>
+                  </w:r>
+                </w:p>
+                <w:p>
+                  <w:pPr>
+                    <w:jc w:val="center"/>
+                    <w:rPr>
+                      <w:rFonts w:ascii="Arial" w:eastAsia="Arial" w:hAnsi="Arial" w:cs="Arial"/>
+                      <w:noProof/>
+                    </w:rPr>
+                  </w:pPr>
+                </w:p>
+              </w:tc>
+            </w:tr>
+          </w:tbl>
+          <w:p>
+            <w:pPr>
+              <w:rPr>
+                <w:rFonts w:ascii="Arial" w:eastAsia="Arial" w:hAnsi="Arial" w:cs="Arial"/>
+                <w:noProof/>
+              </w:rPr>
+            </w:pPr>
+          </w:p>
+        </w:tc>
+      </w:tr>
+      <w:tr>
+        <w:tc>
+          <w:tcPr>
+            <w:tcW w:w="8494" w:type="dxa"/>
+          </w:tcPr>
+          <w:p>
+            <w:pPr>
+              <w:rPr>
+                <w:rFonts w:ascii="Arial" w:eastAsia="Arial" w:hAnsi="Arial" w:cs="Arial"/>
+                <w:noProof/>
+              </w:rPr>
+            </w:pPr>
+          </w:p>
+        </w:tc>
+      </w:tr>
+    </w:tbl>
+    <w:p>
+      <w:pPr>
+        <w:jc w:val="both"/>
+        <w:rPr>
+          <w:rFonts w:ascii="Arial" w:eastAsia="Arial" w:hAnsi="Arial" w:cs="Arial"/>
+        </w:rPr>
+      </w:pPr>
+    </w:p>
+    <w:tbl>
+      <w:tblPr>
+        <w:tblStyle w:val="Tabelacomgrade"/>
+        <w:tblW w:w="0" w:type="auto"/>
+        <w:tblLook w:val="04A0" w:firstRow="1" w:lastRow="0" w:firstColumn="1" w:lastColumn="0" w:noHBand="0" w:noVBand="1"/>
+      </w:tblPr>
+      <w:tblGrid>
+        <w:gridCol w:w="8494"/>
+      </w:tblGrid>
+      <w:tr>
+        <w:tc>
+          <w:tcPr>
+            <w:tcW w:w="8494" w:type="dxa"/>
+            <w:shd w:val="clear" w:color="auto" w:fill="31849B" w:themeFill="accent5" w:themeFillShade="BF"/>
+          </w:tcPr>
+          <w:p>
+            <w:pPr>
+              <w:jc w:val="center"/>
+              <w:rPr>
+                <w:rFonts w:ascii="Arial" w:eastAsia="Arial" w:hAnsi="Arial" w:cs="Arial"/>
+                <w:b/>
+                <w:bCs/>
+                <w:color w:val="FFFFFF" w:themeColor="background1"/>
+              </w:rPr>
+            </w:pPr>
             <w:r>
               <w:rPr>
-                <w:rtl w:val="0"/>
-              </w:rPr>
+                <w:rFonts w:ascii="Arial" w:eastAsia="Arial" w:hAnsi="Arial" w:cs="Arial"/>
+                <w:b/>
+                <w:bCs/>
+                <w:color w:val="FFFFFF" w:themeColor="background1"/>
+              </w:rPr>
+              <w:t>Corrigindo erro de responsividade</w:t>
+            </w:r>
+          </w:p>
+        </w:tc>
+      </w:tr>
+      <w:tr>
+        <w:tc>
+          <w:tcPr>
+            <w:tcW w:w="8494" w:type="dxa"/>
+            <w:shd w:val="clear" w:color="auto" w:fill="B6DDE8" w:themeFill="accent5" w:themeFillTint="66"/>
+          </w:tcPr>
+          <w:p>
+            <w:pPr>
+              <w:jc w:val="center"/>
+              <w:rPr>
+                <w:rFonts w:ascii="Arial" w:eastAsia="Arial" w:hAnsi="Arial" w:cs="Arial"/>
+              </w:rPr>
+            </w:pPr>
+            <w:r>
+              <w:rPr>
+                <w:rFonts w:ascii="Arial" w:eastAsia="Arial" w:hAnsi="Arial" w:cs="Arial"/>
+              </w:rPr>
+              <w:t>Antes</w:t>
+            </w:r>
+          </w:p>
+        </w:tc>
+      </w:tr>
+      <w:tr>
+        <w:tc>
+          <w:tcPr>
+            <w:tcW w:w="8494" w:type="dxa"/>
+          </w:tcPr>
+          <w:p>
+            <w:pPr>
+              <w:jc w:val="both"/>
+              <w:rPr>
+                <w:rFonts w:ascii="Arial" w:eastAsia="Arial" w:hAnsi="Arial" w:cs="Arial"/>
+              </w:rPr>
+            </w:pPr>
+          </w:p>
+          <w:p>
+            <w:pPr>
+              <w:jc w:val="center"/>
+              <w:rPr>
+                <w:rFonts w:ascii="Arial" w:eastAsia="Arial" w:hAnsi="Arial" w:cs="Arial"/>
+              </w:rPr>
+            </w:pPr>
+            <w:r>
+              <w:rPr>
+                <w:rFonts w:ascii="Arial" w:eastAsia="Arial" w:hAnsi="Arial" w:cs="Arial"/>
+              </w:rPr>
+              <w:drawing>
+                <wp:inline distT="0" distB="0" distL="0" distR="0" wp14:anchorId="0531A1C3" wp14:editId="0E09E2A8">
+                  <wp:extent cx="3333750" cy="3725380"/>
+                  <wp:effectExtent l="0" t="0" r="0" b="8890"/>
+                  <wp:docPr id="1535850802" name="Imagem 1"/>
+                  <wp:cNvGraphicFramePr>
+                    <a:graphicFrameLocks xmlns:a="http://schemas.openxmlformats.org/drawingml/2006/main" noChangeAspect="1"/>
+                  </wp:cNvGraphicFramePr>
+                  <a:graphic xmlns:a="http://schemas.openxmlformats.org/drawingml/2006/main">
+                    <a:graphicData uri="http://schemas.openxmlformats.org/drawingml/2006/picture">
+                      <pic:pic xmlns:pic="http://schemas.openxmlformats.org/drawingml/2006/picture">
+                        <pic:nvPicPr>
+                          <pic:cNvPr id="1535850802" name=""/>
+                          <pic:cNvPicPr/>
+                        </pic:nvPicPr>
+                        <pic:blipFill>
+                          <a:blip r:embed="rId10"/>
+                          <a:stretch>
+                            <a:fillRect/>
+                          </a:stretch>
+                        </pic:blipFill>
+                        <pic:spPr>
+                          <a:xfrm>
+                            <a:off x="0" y="0"/>
+                            <a:ext cx="3352134" cy="3745924"/>
+                          </a:xfrm>
+                          <a:prstGeom prst="rect">
+                            <a:avLst/>
+                          </a:prstGeom>
+                        </pic:spPr>
+                      </pic:pic>
+                    </a:graphicData>
+                  </a:graphic>
+                </wp:inline>
+              </w:drawing>
+            </w:r>
+          </w:p>
+          <w:p>
+            <w:pPr>
+              <w:jc w:val="both"/>
+              <w:rPr>
+                <w:rFonts w:ascii="Arial" w:eastAsia="Arial" w:hAnsi="Arial" w:cs="Arial"/>
+              </w:rPr>
+            </w:pPr>
+          </w:p>
+        </w:tc>
+      </w:tr>
+      <w:tr>
+        <w:tc>
+          <w:tcPr>
+            <w:tcW w:w="8494" w:type="dxa"/>
+            <w:shd w:val="clear" w:color="auto" w:fill="B6DDE8" w:themeFill="accent5" w:themeFillTint="66"/>
+          </w:tcPr>
+          <w:p>
+            <w:pPr>
+              <w:jc w:val="center"/>
+              <w:rPr>
+                <w:rFonts w:ascii="Arial" w:eastAsia="Arial" w:hAnsi="Arial" w:cs="Arial"/>
+              </w:rPr>
+            </w:pPr>
+            <w:r>
+              <w:rPr>
+                <w:rFonts w:ascii="Arial" w:eastAsia="Arial" w:hAnsi="Arial" w:cs="Arial"/>
+              </w:rPr>
+              <w:t>Depois</w:t>
+            </w:r>
+          </w:p>
+        </w:tc>
+      </w:tr>
+      <w:tr>
+        <w:tc>
+          <w:tcPr>
+            <w:tcW w:w="8494" w:type="dxa"/>
+          </w:tcPr>
+          <w:p>
+            <w:pPr>
+              <w:jc w:val="center"/>
+              <w:rPr>
+                <w:rFonts w:ascii="Arial" w:eastAsia="Arial" w:hAnsi="Arial" w:cs="Arial"/>
+              </w:rPr>
+            </w:pPr>
+            <w:r>
+              <w:rPr>
+                <w:rFonts w:ascii="Arial" w:eastAsia="Arial" w:hAnsi="Arial" w:cs="Arial"/>
+              </w:rPr>
+              <w:drawing>
+                <wp:inline distT="0" distB="0" distL="0" distR="0" wp14:anchorId="0B39DE56" wp14:editId="068D7942">
+                  <wp:extent cx="3344834" cy="3781425"/>
+                  <wp:effectExtent l="0" t="0" r="8255" b="0"/>
+                  <wp:docPr id="438413906" name="Imagem 1"/>
+                  <wp:cNvGraphicFramePr>
+                    <a:graphicFrameLocks xmlns:a="http://schemas.openxmlformats.org/drawingml/2006/main" noChangeAspect="1"/>
+                  </wp:cNvGraphicFramePr>
+                  <a:graphic xmlns:a="http://schemas.openxmlformats.org/drawingml/2006/main">
+                    <a:graphicData uri="http://schemas.openxmlformats.org/drawingml/2006/picture">
+                      <pic:pic xmlns:pic="http://schemas.openxmlformats.org/drawingml/2006/picture">
+                        <pic:nvPicPr>
+                          <pic:cNvPr id="438413906" name=""/>
+                          <pic:cNvPicPr/>
+                        </pic:nvPicPr>
+                        <pic:blipFill>
+                          <a:blip r:embed="rId11"/>
+                          <a:stretch>
+                            <a:fillRect/>
+                          </a:stretch>
+                        </pic:blipFill>
+                        <pic:spPr>
+                          <a:xfrm>
+                            <a:off x="0" y="0"/>
+                            <a:ext cx="3376746" cy="3817502"/>
+                          </a:xfrm>
+                          <a:prstGeom prst="rect">
+                            <a:avLst/>
+                          </a:prstGeom>
+                        </pic:spPr>
+                      </pic:pic>
+                    </a:graphicData>
+                  </a:graphic>
+                </wp:inline>
+              </w:drawing>
             </w:r>
           </w:p>
         </w:tc>
@@ -556,174 +1259,881 @@
       <w:pPr>
         <w:jc w:val="both"/>
         <w:rPr>
-          <w:rFonts w:ascii="Arial" w:cs="Arial" w:eastAsia="Arial" w:hAnsi="Arial"/>
+          <w:rFonts w:ascii="Arial" w:eastAsia="Arial" w:hAnsi="Arial" w:cs="Arial"/>
         </w:rPr>
       </w:pPr>
-      <w:r>
-        <w:rPr>
-          <w:rtl w:val="0"/>
-        </w:rPr>
-      </w:r>
+    </w:p>
+    <w:tbl>
+      <w:tblPr>
+        <w:tblStyle w:val="Tabelacomgrade"/>
+        <w:tblW w:w="0" w:type="auto"/>
+        <w:tblLook w:val="04A0" w:firstRow="1" w:lastRow="0" w:firstColumn="1" w:lastColumn="0" w:noHBand="0" w:noVBand="1"/>
+      </w:tblPr>
+      <w:tblGrid>
+        <w:gridCol w:w="4356"/>
+        <w:gridCol w:w="4138"/>
+      </w:tblGrid>
+      <w:tr>
+        <w:tc>
+          <w:tcPr>
+            <w:tcW w:w="8494" w:type="dxa"/>
+            <w:gridSpan w:val="2"/>
+            <w:shd w:val="clear" w:color="auto" w:fill="31849B" w:themeFill="accent5" w:themeFillShade="BF"/>
+          </w:tcPr>
+          <w:p>
+            <w:pPr>
+              <w:jc w:val="center"/>
+              <w:rPr>
+                <w:rFonts w:ascii="Arial" w:eastAsia="Arial" w:hAnsi="Arial" w:cs="Arial"/>
+                <w:b/>
+                <w:bCs/>
+                <w:color w:val="FFFFFF" w:themeColor="background1"/>
+              </w:rPr>
+            </w:pPr>
+            <w:r>
+              <w:rPr>
+                <w:rFonts w:ascii="Arial" w:eastAsia="Arial" w:hAnsi="Arial" w:cs="Arial"/>
+                <w:b/>
+                <w:bCs/>
+                <w:color w:val="FFFFFF" w:themeColor="background1"/>
+              </w:rPr>
+              <w:t>Organização d</w:t>
+            </w:r>
+            <w:r>
+              <w:rPr>
+                <w:rFonts w:ascii="Arial" w:eastAsia="Arial" w:hAnsi="Arial" w:cs="Arial"/>
+                <w:b/>
+                <w:bCs/>
+                <w:color w:val="FFFFFF" w:themeColor="background1"/>
+              </w:rPr>
+              <w:t>a</w:t>
+            </w:r>
+            <w:r>
+              <w:rPr>
+                <w:rFonts w:ascii="Arial" w:eastAsia="Arial" w:hAnsi="Arial" w:cs="Arial"/>
+                <w:b/>
+                <w:bCs/>
+                <w:color w:val="FFFFFF" w:themeColor="background1"/>
+              </w:rPr>
+              <w:t xml:space="preserve">s </w:t>
+            </w:r>
+            <w:proofErr w:type="spellStart"/>
+            <w:r>
+              <w:rPr>
+                <w:rFonts w:ascii="Arial" w:eastAsia="Arial" w:hAnsi="Arial" w:cs="Arial"/>
+                <w:b/>
+                <w:bCs/>
+                <w:color w:val="FFFFFF" w:themeColor="background1"/>
+              </w:rPr>
+              <w:t>migrations</w:t>
+            </w:r>
+            <w:proofErr w:type="spellEnd"/>
+          </w:p>
+          <w:p>
+            <w:pPr>
+              <w:jc w:val="center"/>
+              <w:rPr>
+                <w:rFonts w:ascii="Arial" w:eastAsia="Arial" w:hAnsi="Arial" w:cs="Arial"/>
+              </w:rPr>
+            </w:pPr>
+            <w:r>
+              <w:rPr>
+                <w:rFonts w:ascii="Arial" w:eastAsia="Arial" w:hAnsi="Arial" w:cs="Arial"/>
+                <w:b/>
+                <w:bCs/>
+                <w:color w:val="FFFFFF" w:themeColor="background1"/>
+                <w:sz w:val="18"/>
+                <w:szCs w:val="18"/>
+              </w:rPr>
+              <w:t>(Renomeação, ordenação e pequenas correções no código)</w:t>
+            </w:r>
+          </w:p>
+        </w:tc>
+      </w:tr>
+      <w:tr>
+        <w:tc>
+          <w:tcPr>
+            <w:tcW w:w="4356" w:type="dxa"/>
+            <w:shd w:val="clear" w:color="auto" w:fill="B6DDE8" w:themeFill="accent5" w:themeFillTint="66"/>
+          </w:tcPr>
+          <w:p>
+            <w:pPr>
+              <w:jc w:val="center"/>
+              <w:rPr>
+                <w:rFonts w:ascii="Arial" w:eastAsia="Arial" w:hAnsi="Arial" w:cs="Arial"/>
+              </w:rPr>
+            </w:pPr>
+            <w:r>
+              <w:rPr>
+                <w:rFonts w:ascii="Arial" w:eastAsia="Arial" w:hAnsi="Arial" w:cs="Arial"/>
+              </w:rPr>
+              <w:t>Antes</w:t>
+            </w:r>
+          </w:p>
+        </w:tc>
+        <w:tc>
+          <w:tcPr>
+            <w:tcW w:w="4138" w:type="dxa"/>
+            <w:shd w:val="clear" w:color="auto" w:fill="B6DDE8" w:themeFill="accent5" w:themeFillTint="66"/>
+          </w:tcPr>
+          <w:p>
+            <w:pPr>
+              <w:jc w:val="center"/>
+              <w:rPr>
+                <w:rFonts w:ascii="Arial" w:eastAsia="Arial" w:hAnsi="Arial" w:cs="Arial"/>
+              </w:rPr>
+            </w:pPr>
+            <w:r>
+              <w:rPr>
+                <w:rFonts w:ascii="Arial" w:eastAsia="Arial" w:hAnsi="Arial" w:cs="Arial"/>
+              </w:rPr>
+              <w:t>Depois</w:t>
+            </w:r>
+          </w:p>
+        </w:tc>
+      </w:tr>
+      <w:tr>
+        <w:tc>
+          <w:tcPr>
+            <w:tcW w:w="4356" w:type="dxa"/>
+          </w:tcPr>
+          <w:p>
+            <w:pPr>
+              <w:jc w:val="both"/>
+              <w:rPr>
+                <w:rFonts w:ascii="Arial" w:eastAsia="Arial" w:hAnsi="Arial" w:cs="Arial"/>
+              </w:rPr>
+            </w:pPr>
+          </w:p>
+          <w:p>
+            <w:pPr>
+              <w:jc w:val="both"/>
+              <w:rPr>
+                <w:rFonts w:ascii="Arial" w:eastAsia="Arial" w:hAnsi="Arial" w:cs="Arial"/>
+              </w:rPr>
+            </w:pPr>
+            <w:r>
+              <w:rPr>
+                <w:rFonts w:ascii="Arial" w:eastAsia="Arial" w:hAnsi="Arial" w:cs="Arial"/>
+              </w:rPr>
+              <w:drawing>
+                <wp:inline distT="0" distB="0" distL="0" distR="0" wp14:anchorId="39664A9E" wp14:editId="53F4FBC3">
+                  <wp:extent cx="2624015" cy="2257425"/>
+                  <wp:effectExtent l="0" t="0" r="5080" b="0"/>
+                  <wp:docPr id="252089048" name="Imagem 1"/>
+                  <wp:cNvGraphicFramePr>
+                    <a:graphicFrameLocks xmlns:a="http://schemas.openxmlformats.org/drawingml/2006/main" noChangeAspect="1"/>
+                  </wp:cNvGraphicFramePr>
+                  <a:graphic xmlns:a="http://schemas.openxmlformats.org/drawingml/2006/main">
+                    <a:graphicData uri="http://schemas.openxmlformats.org/drawingml/2006/picture">
+                      <pic:pic xmlns:pic="http://schemas.openxmlformats.org/drawingml/2006/picture">
+                        <pic:nvPicPr>
+                          <pic:cNvPr id="252089048" name=""/>
+                          <pic:cNvPicPr/>
+                        </pic:nvPicPr>
+                        <pic:blipFill>
+                          <a:blip r:embed="rId12"/>
+                          <a:stretch>
+                            <a:fillRect/>
+                          </a:stretch>
+                        </pic:blipFill>
+                        <pic:spPr>
+                          <a:xfrm>
+                            <a:off x="0" y="0"/>
+                            <a:ext cx="2631450" cy="2263821"/>
+                          </a:xfrm>
+                          <a:prstGeom prst="rect">
+                            <a:avLst/>
+                          </a:prstGeom>
+                        </pic:spPr>
+                      </pic:pic>
+                    </a:graphicData>
+                  </a:graphic>
+                </wp:inline>
+              </w:drawing>
+            </w:r>
+          </w:p>
+          <w:p>
+            <w:pPr>
+              <w:jc w:val="both"/>
+              <w:rPr>
+                <w:rFonts w:ascii="Arial" w:eastAsia="Arial" w:hAnsi="Arial" w:cs="Arial"/>
+              </w:rPr>
+            </w:pPr>
+          </w:p>
+        </w:tc>
+        <w:tc>
+          <w:tcPr>
+            <w:tcW w:w="4138" w:type="dxa"/>
+          </w:tcPr>
+          <w:p>
+            <w:pPr>
+              <w:jc w:val="both"/>
+              <w:rPr>
+                <w:rFonts w:ascii="Arial" w:eastAsia="Arial" w:hAnsi="Arial" w:cs="Arial"/>
+              </w:rPr>
+            </w:pPr>
+          </w:p>
+          <w:p>
+            <w:pPr>
+              <w:jc w:val="both"/>
+              <w:rPr>
+                <w:rFonts w:ascii="Arial" w:eastAsia="Arial" w:hAnsi="Arial" w:cs="Arial"/>
+              </w:rPr>
+            </w:pPr>
+            <w:r>
+              <w:rPr>
+                <w:rFonts w:ascii="Arial" w:eastAsia="Arial" w:hAnsi="Arial" w:cs="Arial"/>
+              </w:rPr>
+              <w:drawing>
+                <wp:inline distT="0" distB="0" distL="0" distR="0" wp14:anchorId="0FC73D26" wp14:editId="37D05D5F">
+                  <wp:extent cx="2305050" cy="2254078"/>
+                  <wp:effectExtent l="0" t="0" r="0" b="0"/>
+                  <wp:docPr id="1745003404" name="Imagem 1"/>
+                  <wp:cNvGraphicFramePr>
+                    <a:graphicFrameLocks xmlns:a="http://schemas.openxmlformats.org/drawingml/2006/main" noChangeAspect="1"/>
+                  </wp:cNvGraphicFramePr>
+                  <a:graphic xmlns:a="http://schemas.openxmlformats.org/drawingml/2006/main">
+                    <a:graphicData uri="http://schemas.openxmlformats.org/drawingml/2006/picture">
+                      <pic:pic xmlns:pic="http://schemas.openxmlformats.org/drawingml/2006/picture">
+                        <pic:nvPicPr>
+                          <pic:cNvPr id="1745003404" name=""/>
+                          <pic:cNvPicPr/>
+                        </pic:nvPicPr>
+                        <pic:blipFill>
+                          <a:blip r:embed="rId13"/>
+                          <a:stretch>
+                            <a:fillRect/>
+                          </a:stretch>
+                        </pic:blipFill>
+                        <pic:spPr>
+                          <a:xfrm>
+                            <a:off x="0" y="0"/>
+                            <a:ext cx="2314352" cy="2263174"/>
+                          </a:xfrm>
+                          <a:prstGeom prst="rect">
+                            <a:avLst/>
+                          </a:prstGeom>
+                        </pic:spPr>
+                      </pic:pic>
+                    </a:graphicData>
+                  </a:graphic>
+                </wp:inline>
+              </w:drawing>
+            </w:r>
+          </w:p>
+        </w:tc>
+      </w:tr>
+    </w:tbl>
+    <w:p>
+      <w:pPr>
+        <w:jc w:val="both"/>
+        <w:rPr>
+          <w:rFonts w:ascii="Arial" w:eastAsia="Arial" w:hAnsi="Arial" w:cs="Arial"/>
+        </w:rPr>
+      </w:pPr>
+    </w:p>
+    <w:p>
+      <w:pPr>
+        <w:jc w:val="both"/>
+        <w:rPr>
+          <w:rFonts w:ascii="Arial" w:eastAsia="Arial" w:hAnsi="Arial" w:cs="Arial"/>
+        </w:rPr>
+      </w:pPr>
     </w:p>
     <w:sectPr>
-      <w:pgSz w:h="16838" w:w="11906" w:orient="portrait"/>
-      <w:pgMar w:bottom="1417" w:top="1417" w:left="1701" w:right="1701" w:header="708" w:footer="708"/>
+      <w:pgSz w:w="11906" w:h="16838"/>
+      <w:pgMar w:top="1417" w:right="1701" w:bottom="1417" w:left="1701" w:header="708" w:footer="708" w:gutter="0"/>
       <w:pgNumType w:start="1"/>
+      <w:cols w:space="720"/>
     </w:sectPr>
   </w:body>
 </w:document>
 </file>
 
-<file path=word/numbering.xml><?xml version="1.0" encoding="utf-8"?>
-<w:numbering xmlns:mc="http://schemas.openxmlformats.org/markup-compatibility/2006" xmlns:o="urn:schemas-microsoft-com:office:office" xmlns:r="http://schemas.openxmlformats.org/officeDocument/2006/relationships" xmlns:m="http://schemas.openxmlformats.org/officeDocument/2006/math" xmlns:v="urn:schemas-microsoft-com:vml" xmlns:wp="http://schemas.openxmlformats.org/drawingml/2006/wordprocessingDrawing" xmlns:w10="urn:schemas-microsoft-com:office:word" xmlns:w="http://schemas.openxmlformats.org/wordprocessingml/2006/main" xmlns:wne="http://schemas.microsoft.com/office/word/2006/wordml" xmlns:sl="http://schemas.openxmlformats.org/schemaLibrary/2006/main" xmlns:a="http://schemas.openxmlformats.org/drawingml/2006/main" xmlns:pic="http://schemas.openxmlformats.org/drawingml/2006/picture" xmlns:c="http://schemas.openxmlformats.org/drawingml/2006/chart" xmlns:lc="http://schemas.openxmlformats.org/drawingml/2006/lockedCanvas" xmlns:dgm="http://schemas.openxmlformats.org/drawingml/2006/diagram" xmlns:wps="http://schemas.microsoft.com/office/word/2010/wordprocessingShape" xmlns:wpg="http://schemas.microsoft.com/office/word/2010/wordprocessingGroup" xmlns:w14="http://schemas.microsoft.com/office/word/2010/wordml" xmlns:w15="http://schemas.microsoft.com/office/word/2012/wordml" xmlns:w16="http://schemas.microsoft.com/office/word/2018/wordml" xmlns:w16cex="http://schemas.microsoft.com/office/word/2018/wordml/cex" xmlns:w16cid="http://schemas.microsoft.com/office/word/2016/wordml/cid" xmlns="http://schemas.microsoft.com/office/tasks/2019/documenttasks" xmlns:cr="http://schemas.microsoft.com/office/comments/2020/reactions"/>
-</file>
-
 <file path=word/styles.xml><?xml version="1.0" encoding="utf-8"?>
-<w:styles xmlns:mc="http://schemas.openxmlformats.org/markup-compatibility/2006" xmlns:o="urn:schemas-microsoft-com:office:office" xmlns:r="http://schemas.openxmlformats.org/officeDocument/2006/relationships" xmlns:m="http://schemas.openxmlformats.org/officeDocument/2006/math" xmlns:v="urn:schemas-microsoft-com:vml" xmlns:wp="http://schemas.openxmlformats.org/drawingml/2006/wordprocessingDrawing" xmlns:w10="urn:schemas-microsoft-com:office:word" xmlns:w="http://schemas.openxmlformats.org/wordprocessingml/2006/main" xmlns:wne="http://schemas.microsoft.com/office/word/2006/wordml" xmlns:sl="http://schemas.openxmlformats.org/schemaLibrary/2006/main" xmlns:a="http://schemas.openxmlformats.org/drawingml/2006/main" xmlns:pic="http://schemas.openxmlformats.org/drawingml/2006/picture" xmlns:c="http://schemas.openxmlformats.org/drawingml/2006/chart" xmlns:lc="http://schemas.openxmlformats.org/drawingml/2006/lockedCanvas" xmlns:dgm="http://schemas.openxmlformats.org/drawingml/2006/diagram" xmlns:wps="http://schemas.microsoft.com/office/word/2010/wordprocessingShape" xmlns:wpg="http://schemas.microsoft.com/office/word/2010/wordprocessingGroup" xmlns:w14="http://schemas.microsoft.com/office/word/2010/wordml" xmlns:w15="http://schemas.microsoft.com/office/word/2012/wordml" xmlns:w16="http://schemas.microsoft.com/office/word/2018/wordml" xmlns:w16cex="http://schemas.microsoft.com/office/word/2018/wordml/cex" xmlns:w16cid="http://schemas.microsoft.com/office/word/2016/wordml/cid" xmlns="http://schemas.microsoft.com/office/tasks/2019/documenttasks" xmlns:cr="http://schemas.microsoft.com/office/comments/2020/reactions">
+<w:styles xmlns:mc="http://schemas.openxmlformats.org/markup-compatibility/2006" xmlns:r="http://schemas.openxmlformats.org/officeDocument/2006/relationships" xmlns:w="http://schemas.openxmlformats.org/wordprocessingml/2006/main" xmlns:w14="http://schemas.microsoft.com/office/word/2010/wordml" xmlns:w15="http://schemas.microsoft.com/office/word/2012/wordml" xmlns:w16cex="http://schemas.microsoft.com/office/word/2018/wordml/cex" xmlns:w16cid="http://schemas.microsoft.com/office/word/2016/wordml/cid" xmlns:w16="http://schemas.microsoft.com/office/word/2018/wordml" xmlns:w16du="http://schemas.microsoft.com/office/word/2023/wordml/word16du" xmlns:w16sdtdh="http://schemas.microsoft.com/office/word/2020/wordml/sdtdatahash" xmlns:w16sdtfl="http://schemas.microsoft.com/office/word/2024/wordml/sdtformatlock" xmlns:w16se="http://schemas.microsoft.com/office/word/2015/wordml/symex" mc:Ignorable="w14 w15 w16se w16cid w16 w16cex w16sdtdh w16sdtfl w16du">
   <w:docDefaults>
     <w:rPrDefault>
       <w:rPr>
-        <w:rFonts w:ascii="Aptos" w:cs="Aptos" w:eastAsia="Aptos" w:hAnsi="Aptos"/>
+        <w:rFonts w:ascii="Aptos" w:eastAsia="Aptos" w:hAnsi="Aptos" w:cs="Aptos"/>
         <w:sz w:val="24"/>
         <w:szCs w:val="24"/>
-        <w:lang w:val="pt_BR"/>
+        <w:lang w:val="pt-BR" w:eastAsia="pt-BR" w:bidi="ar-SA"/>
       </w:rPr>
     </w:rPrDefault>
     <w:pPrDefault>
       <w:pPr>
-        <w:spacing w:after="160" w:line="278.00000000000006" w:lineRule="auto"/>
+        <w:spacing w:after="160" w:line="278" w:lineRule="auto"/>
       </w:pPr>
     </w:pPrDefault>
   </w:docDefaults>
-  <w:style w:type="table" w:styleId="TableNormal" w:default="1">
-    <w:name w:val="TableNormal"/>
-    <w:tblPr>
-      <w:tblCellMar>
-        <w:top w:w="100.0" w:type="dxa"/>
-        <w:left w:w="100.0" w:type="dxa"/>
-        <w:bottom w:w="100.0" w:type="dxa"/>
-        <w:right w:w="100.0" w:type="dxa"/>
-      </w:tblCellMar>
-    </w:tblPr>
+  <w:latentStyles w:defLockedState="0" w:defUIPriority="99" w:defSemiHidden="0" w:defUnhideWhenUsed="0" w:defQFormat="0" w:count="376">
+    <w:lsdException w:name="Normal" w:uiPriority="0" w:qFormat="1"/>
+    <w:lsdException w:name="heading 1" w:uiPriority="9" w:qFormat="1"/>
+    <w:lsdException w:name="heading 2" w:semiHidden="1" w:uiPriority="9" w:unhideWhenUsed="1" w:qFormat="1"/>
+    <w:lsdException w:name="heading 3" w:semiHidden="1" w:uiPriority="9" w:unhideWhenUsed="1" w:qFormat="1"/>
+    <w:lsdException w:name="heading 4" w:semiHidden="1" w:uiPriority="9" w:unhideWhenUsed="1" w:qFormat="1"/>
+    <w:lsdException w:name="heading 5" w:semiHidden="1" w:uiPriority="9" w:unhideWhenUsed="1" w:qFormat="1"/>
+    <w:lsdException w:name="heading 6" w:semiHidden="1" w:uiPriority="9" w:unhideWhenUsed="1" w:qFormat="1"/>
+    <w:lsdException w:name="heading 7" w:semiHidden="1" w:uiPriority="9" w:unhideWhenUsed="1" w:qFormat="1"/>
+    <w:lsdException w:name="heading 8" w:semiHidden="1" w:uiPriority="9" w:unhideWhenUsed="1" w:qFormat="1"/>
+    <w:lsdException w:name="heading 9" w:semiHidden="1" w:uiPriority="9" w:unhideWhenUsed="1" w:qFormat="1"/>
+    <w:lsdException w:name="index 1" w:semiHidden="1" w:unhideWhenUsed="1"/>
+    <w:lsdException w:name="index 2" w:semiHidden="1" w:unhideWhenUsed="1"/>
+    <w:lsdException w:name="index 3" w:semiHidden="1" w:unhideWhenUsed="1"/>
+    <w:lsdException w:name="index 4" w:semiHidden="1" w:unhideWhenUsed="1"/>
+    <w:lsdException w:name="index 5" w:semiHidden="1" w:unhideWhenUsed="1"/>
+    <w:lsdException w:name="index 6" w:semiHidden="1" w:unhideWhenUsed="1"/>
+    <w:lsdException w:name="index 7" w:semiHidden="1" w:unhideWhenUsed="1"/>
+    <w:lsdException w:name="index 8" w:semiHidden="1" w:unhideWhenUsed="1"/>
+    <w:lsdException w:name="index 9" w:semiHidden="1" w:unhideWhenUsed="1"/>
+    <w:lsdException w:name="toc 1" w:semiHidden="1" w:uiPriority="39" w:unhideWhenUsed="1"/>
+    <w:lsdException w:name="toc 2" w:semiHidden="1" w:uiPriority="39" w:unhideWhenUsed="1"/>
+    <w:lsdException w:name="toc 3" w:semiHidden="1" w:uiPriority="39" w:unhideWhenUsed="1"/>
+    <w:lsdException w:name="toc 4" w:semiHidden="1" w:uiPriority="39" w:unhideWhenUsed="1"/>
+    <w:lsdException w:name="toc 5" w:semiHidden="1" w:uiPriority="39" w:unhideWhenUsed="1"/>
+    <w:lsdException w:name="toc 6" w:semiHidden="1" w:uiPriority="39" w:unhideWhenUsed="1"/>
+    <w:lsdException w:name="toc 7" w:semiHidden="1" w:uiPriority="39" w:unhideWhenUsed="1"/>
+    <w:lsdException w:name="toc 8" w:semiHidden="1" w:uiPriority="39" w:unhideWhenUsed="1"/>
+    <w:lsdException w:name="toc 9" w:semiHidden="1" w:uiPriority="39" w:unhideWhenUsed="1"/>
+    <w:lsdException w:name="Normal Indent" w:semiHidden="1" w:unhideWhenUsed="1"/>
+    <w:lsdException w:name="footnote text" w:semiHidden="1" w:unhideWhenUsed="1"/>
+    <w:lsdException w:name="annotation text" w:semiHidden="1" w:unhideWhenUsed="1"/>
+    <w:lsdException w:name="header" w:semiHidden="1" w:unhideWhenUsed="1"/>
+    <w:lsdException w:name="footer" w:semiHidden="1" w:unhideWhenUsed="1"/>
+    <w:lsdException w:name="index heading" w:semiHidden="1" w:unhideWhenUsed="1"/>
+    <w:lsdException w:name="caption" w:semiHidden="1" w:uiPriority="35" w:unhideWhenUsed="1" w:qFormat="1"/>
+    <w:lsdException w:name="table of figures" w:semiHidden="1" w:unhideWhenUsed="1"/>
+    <w:lsdException w:name="envelope address" w:semiHidden="1" w:unhideWhenUsed="1"/>
+    <w:lsdException w:name="envelope return" w:semiHidden="1" w:unhideWhenUsed="1"/>
+    <w:lsdException w:name="footnote reference" w:semiHidden="1" w:unhideWhenUsed="1"/>
+    <w:lsdException w:name="annotation reference" w:semiHidden="1" w:unhideWhenUsed="1"/>
+    <w:lsdException w:name="line number" w:semiHidden="1" w:unhideWhenUsed="1"/>
+    <w:lsdException w:name="page number" w:semiHidden="1" w:unhideWhenUsed="1"/>
+    <w:lsdException w:name="endnote reference" w:semiHidden="1" w:unhideWhenUsed="1"/>
+    <w:lsdException w:name="endnote text" w:semiHidden="1" w:unhideWhenUsed="1"/>
+    <w:lsdException w:name="table of authorities" w:semiHidden="1" w:unhideWhenUsed="1"/>
+    <w:lsdException w:name="macro" w:semiHidden="1" w:unhideWhenUsed="1"/>
+    <w:lsdException w:name="toa heading" w:semiHidden="1" w:unhideWhenUsed="1"/>
+    <w:lsdException w:name="List" w:semiHidden="1" w:unhideWhenUsed="1"/>
+    <w:lsdException w:name="List Bullet" w:semiHidden="1" w:unhideWhenUsed="1"/>
+    <w:lsdException w:name="List Number" w:semiHidden="1" w:unhideWhenUsed="1"/>
+    <w:lsdException w:name="List 2" w:semiHidden="1" w:unhideWhenUsed="1"/>
+    <w:lsdException w:name="List 3" w:semiHidden="1" w:unhideWhenUsed="1"/>
+    <w:lsdException w:name="List 4" w:semiHidden="1" w:unhideWhenUsed="1"/>
+    <w:lsdException w:name="List 5" w:semiHidden="1" w:unhideWhenUsed="1"/>
+    <w:lsdException w:name="List Bullet 2" w:semiHidden="1" w:unhideWhenUsed="1"/>
+    <w:lsdException w:name="List Bullet 3" w:semiHidden="1" w:unhideWhenUsed="1"/>
+    <w:lsdException w:name="List Bullet 4" w:semiHidden="1" w:unhideWhenUsed="1"/>
+    <w:lsdException w:name="List Bullet 5" w:semiHidden="1" w:unhideWhenUsed="1"/>
+    <w:lsdException w:name="List Number 2" w:semiHidden="1" w:unhideWhenUsed="1"/>
+    <w:lsdException w:name="List Number 3" w:semiHidden="1" w:unhideWhenUsed="1"/>
+    <w:lsdException w:name="List Number 4" w:semiHidden="1" w:unhideWhenUsed="1"/>
+    <w:lsdException w:name="List Number 5" w:semiHidden="1" w:unhideWhenUsed="1"/>
+    <w:lsdException w:name="Title" w:uiPriority="10" w:qFormat="1"/>
+    <w:lsdException w:name="Closing" w:semiHidden="1" w:unhideWhenUsed="1"/>
+    <w:lsdException w:name="Signature" w:semiHidden="1" w:unhideWhenUsed="1"/>
+    <w:lsdException w:name="Default Paragraph Font" w:semiHidden="1" w:uiPriority="1" w:unhideWhenUsed="1"/>
+    <w:lsdException w:name="Body Text" w:semiHidden="1" w:unhideWhenUsed="1"/>
+    <w:lsdException w:name="Body Text Indent" w:semiHidden="1" w:unhideWhenUsed="1"/>
+    <w:lsdException w:name="List Continue" w:semiHidden="1" w:unhideWhenUsed="1"/>
+    <w:lsdException w:name="List Continue 2" w:semiHidden="1" w:unhideWhenUsed="1"/>
+    <w:lsdException w:name="List Continue 3" w:semiHidden="1" w:unhideWhenUsed="1"/>
+    <w:lsdException w:name="List Continue 4" w:semiHidden="1" w:unhideWhenUsed="1"/>
+    <w:lsdException w:name="List Continue 5" w:semiHidden="1" w:unhideWhenUsed="1"/>
+    <w:lsdException w:name="Message Header" w:semiHidden="1" w:unhideWhenUsed="1"/>
+    <w:lsdException w:name="Subtitle" w:uiPriority="11" w:qFormat="1"/>
+    <w:lsdException w:name="Salutation" w:semiHidden="1" w:unhideWhenUsed="1"/>
+    <w:lsdException w:name="Date" w:semiHidden="1" w:unhideWhenUsed="1"/>
+    <w:lsdException w:name="Body Text First Indent" w:semiHidden="1" w:unhideWhenUsed="1"/>
+    <w:lsdException w:name="Body Text First Indent 2" w:semiHidden="1" w:unhideWhenUsed="1"/>
+    <w:lsdException w:name="Note Heading" w:semiHidden="1" w:unhideWhenUsed="1"/>
+    <w:lsdException w:name="Body Text 2" w:semiHidden="1" w:unhideWhenUsed="1"/>
+    <w:lsdException w:name="Body Text 3" w:semiHidden="1" w:unhideWhenUsed="1"/>
+    <w:lsdException w:name="Body Text Indent 2" w:semiHidden="1" w:unhideWhenUsed="1"/>
+    <w:lsdException w:name="Body Text Indent 3" w:semiHidden="1" w:unhideWhenUsed="1"/>
+    <w:lsdException w:name="Block Text" w:semiHidden="1" w:unhideWhenUsed="1"/>
+    <w:lsdException w:name="Hyperlink" w:semiHidden="1" w:unhideWhenUsed="1"/>
+    <w:lsdException w:name="FollowedHyperlink" w:semiHidden="1" w:unhideWhenUsed="1"/>
+    <w:lsdException w:name="Strong" w:uiPriority="22" w:qFormat="1"/>
+    <w:lsdException w:name="Emphasis" w:uiPriority="20" w:qFormat="1"/>
+    <w:lsdException w:name="Document Map" w:semiHidden="1" w:unhideWhenUsed="1"/>
+    <w:lsdException w:name="Plain Text" w:semiHidden="1" w:unhideWhenUsed="1"/>
+    <w:lsdException w:name="E-mail Signature" w:semiHidden="1" w:unhideWhenUsed="1"/>
+    <w:lsdException w:name="HTML Top of Form" w:semiHidden="1" w:unhideWhenUsed="1"/>
+    <w:lsdException w:name="HTML Bottom of Form" w:semiHidden="1" w:unhideWhenUsed="1"/>
+    <w:lsdException w:name="Normal (Web)" w:semiHidden="1" w:unhideWhenUsed="1"/>
+    <w:lsdException w:name="HTML Acronym" w:semiHidden="1" w:unhideWhenUsed="1"/>
+    <w:lsdException w:name="HTML Address" w:semiHidden="1" w:unhideWhenUsed="1"/>
+    <w:lsdException w:name="HTML Cite" w:semiHidden="1" w:unhideWhenUsed="1"/>
+    <w:lsdException w:name="HTML Code" w:semiHidden="1" w:unhideWhenUsed="1"/>
+    <w:lsdException w:name="HTML Definition" w:semiHidden="1" w:unhideWhenUsed="1"/>
+    <w:lsdException w:name="HTML Keyboard" w:semiHidden="1" w:unhideWhenUsed="1"/>
+    <w:lsdException w:name="HTML Preformatted" w:semiHidden="1" w:unhideWhenUsed="1"/>
+    <w:lsdException w:name="HTML Sample" w:semiHidden="1" w:unhideWhenUsed="1"/>
+    <w:lsdException w:name="HTML Typewriter" w:semiHidden="1" w:unhideWhenUsed="1"/>
+    <w:lsdException w:name="HTML Variable" w:semiHidden="1" w:unhideWhenUsed="1"/>
+    <w:lsdException w:name="Normal Table" w:semiHidden="1" w:unhideWhenUsed="1"/>
+    <w:lsdException w:name="annotation subject" w:semiHidden="1" w:unhideWhenUsed="1"/>
+    <w:lsdException w:name="No List" w:semiHidden="1" w:unhideWhenUsed="1"/>
+    <w:lsdException w:name="Outline List 1" w:semiHidden="1" w:unhideWhenUsed="1"/>
+    <w:lsdException w:name="Outline List 2" w:semiHidden="1" w:unhideWhenUsed="1"/>
+    <w:lsdException w:name="Outline List 3" w:semiHidden="1" w:unhideWhenUsed="1"/>
+    <w:lsdException w:name="Table Simple 1" w:semiHidden="1" w:unhideWhenUsed="1"/>
+    <w:lsdException w:name="Table Simple 2" w:semiHidden="1" w:unhideWhenUsed="1"/>
+    <w:lsdException w:name="Table Simple 3" w:semiHidden="1" w:unhideWhenUsed="1"/>
+    <w:lsdException w:name="Table Classic 1" w:semiHidden="1" w:unhideWhenUsed="1"/>
+    <w:lsdException w:name="Table Classic 2" w:semiHidden="1" w:unhideWhenUsed="1"/>
+    <w:lsdException w:name="Table Classic 3" w:semiHidden="1" w:unhideWhenUsed="1"/>
+    <w:lsdException w:name="Table Classic 4" w:semiHidden="1" w:unhideWhenUsed="1"/>
+    <w:lsdException w:name="Table Colorful 1" w:semiHidden="1" w:unhideWhenUsed="1"/>
+    <w:lsdException w:name="Table Colorful 2" w:semiHidden="1" w:unhideWhenUsed="1"/>
+    <w:lsdException w:name="Table Colorful 3" w:semiHidden="1" w:unhideWhenUsed="1"/>
+    <w:lsdException w:name="Table Columns 1" w:semiHidden="1" w:unhideWhenUsed="1"/>
+    <w:lsdException w:name="Table Columns 2" w:semiHidden="1" w:unhideWhenUsed="1"/>
+    <w:lsdException w:name="Table Columns 3" w:semiHidden="1" w:unhideWhenUsed="1"/>
+    <w:lsdException w:name="Table Columns 4" w:semiHidden="1" w:unhideWhenUsed="1"/>
+    <w:lsdException w:name="Table Columns 5" w:semiHidden="1" w:unhideWhenUsed="1"/>
+    <w:lsdException w:name="Table Grid 1" w:semiHidden="1" w:unhideWhenUsed="1"/>
+    <w:lsdException w:name="Table Grid 2" w:semiHidden="1" w:unhideWhenUsed="1"/>
+    <w:lsdException w:name="Table Grid 3" w:semiHidden="1" w:unhideWhenUsed="1"/>
+    <w:lsdException w:name="Table Grid 4" w:semiHidden="1" w:unhideWhenUsed="1"/>
+    <w:lsdException w:name="Table Grid 5" w:semiHidden="1" w:unhideWhenUsed="1"/>
+    <w:lsdException w:name="Table Grid 6" w:semiHidden="1" w:unhideWhenUsed="1"/>
+    <w:lsdException w:name="Table Grid 7" w:semiHidden="1" w:unhideWhenUsed="1"/>
+    <w:lsdException w:name="Table Grid 8" w:semiHidden="1" w:unhideWhenUsed="1"/>
+    <w:lsdException w:name="Table List 1" w:semiHidden="1" w:unhideWhenUsed="1"/>
+    <w:lsdException w:name="Table List 2" w:semiHidden="1" w:unhideWhenUsed="1"/>
+    <w:lsdException w:name="Table List 3" w:semiHidden="1" w:unhideWhenUsed="1"/>
+    <w:lsdException w:name="Table List 4" w:semiHidden="1" w:unhideWhenUsed="1"/>
+    <w:lsdException w:name="Table List 5" w:semiHidden="1" w:unhideWhenUsed="1"/>
+    <w:lsdException w:name="Table List 6" w:semiHidden="1" w:unhideWhenUsed="1"/>
+    <w:lsdException w:name="Table List 7" w:semiHidden="1" w:unhideWhenUsed="1"/>
+    <w:lsdException w:name="Table List 8" w:semiHidden="1" w:unhideWhenUsed="1"/>
+    <w:lsdException w:name="Table 3D effects 1" w:semiHidden="1" w:unhideWhenUsed="1"/>
+    <w:lsdException w:name="Table 3D effects 2" w:semiHidden="1" w:unhideWhenUsed="1"/>
+    <w:lsdException w:name="Table 3D effects 3" w:semiHidden="1" w:unhideWhenUsed="1"/>
+    <w:lsdException w:name="Table Contemporary" w:semiHidden="1" w:unhideWhenUsed="1"/>
+    <w:lsdException w:name="Table Elegant" w:semiHidden="1" w:unhideWhenUsed="1"/>
+    <w:lsdException w:name="Table Professional" w:semiHidden="1" w:unhideWhenUsed="1"/>
+    <w:lsdException w:name="Table Subtle 1" w:semiHidden="1" w:unhideWhenUsed="1"/>
+    <w:lsdException w:name="Table Subtle 2" w:semiHidden="1" w:unhideWhenUsed="1"/>
+    <w:lsdException w:name="Table Web 1" w:semiHidden="1" w:unhideWhenUsed="1"/>
+    <w:lsdException w:name="Table Web 2" w:semiHidden="1" w:unhideWhenUsed="1"/>
+    <w:lsdException w:name="Table Web 3" w:semiHidden="1" w:unhideWhenUsed="1"/>
+    <w:lsdException w:name="Balloon Text" w:semiHidden="1" w:unhideWhenUsed="1"/>
+    <w:lsdException w:name="Table Grid" w:uiPriority="39"/>
+    <w:lsdException w:name="Table Theme" w:semiHidden="1" w:unhideWhenUsed="1"/>
+    <w:lsdException w:name="Placeholder Text" w:semiHidden="1"/>
+    <w:lsdException w:name="No Spacing" w:uiPriority="1" w:qFormat="1"/>
+    <w:lsdException w:name="Light Shading" w:uiPriority="60"/>
+    <w:lsdException w:name="Light List" w:uiPriority="61"/>
+    <w:lsdException w:name="Light Grid" w:uiPriority="62"/>
+    <w:lsdException w:name="Medium Shading 1" w:uiPriority="63"/>
+    <w:lsdException w:name="Medium Shading 2" w:uiPriority="64"/>
+    <w:lsdException w:name="Medium List 1" w:uiPriority="65"/>
+    <w:lsdException w:name="Medium List 2" w:uiPriority="66"/>
+    <w:lsdException w:name="Medium Grid 1" w:uiPriority="67"/>
+    <w:lsdException w:name="Medium Grid 2" w:uiPriority="68"/>
+    <w:lsdException w:name="Medium Grid 3" w:uiPriority="69"/>
+    <w:lsdException w:name="Dark List" w:uiPriority="70"/>
+    <w:lsdException w:name="Colorful Shading" w:uiPriority="71"/>
+    <w:lsdException w:name="Colorful List" w:uiPriority="72"/>
+    <w:lsdException w:name="Colorful Grid" w:uiPriority="73"/>
+    <w:lsdException w:name="Light Shading Accent 1" w:uiPriority="60"/>
+    <w:lsdException w:name="Light List Accent 1" w:uiPriority="61"/>
+    <w:lsdException w:name="Light Grid Accent 1" w:uiPriority="62"/>
+    <w:lsdException w:name="Medium Shading 1 Accent 1" w:uiPriority="63"/>
+    <w:lsdException w:name="Medium Shading 2 Accent 1" w:uiPriority="64"/>
+    <w:lsdException w:name="Medium List 1 Accent 1" w:uiPriority="65"/>
+    <w:lsdException w:name="Revision" w:semiHidden="1"/>
+    <w:lsdException w:name="List Paragraph" w:uiPriority="34" w:qFormat="1"/>
+    <w:lsdException w:name="Quote" w:uiPriority="29" w:qFormat="1"/>
+    <w:lsdException w:name="Intense Quote" w:uiPriority="30" w:qFormat="1"/>
+    <w:lsdException w:name="Medium List 2 Accent 1" w:uiPriority="66"/>
+    <w:lsdException w:name="Medium Grid 1 Accent 1" w:uiPriority="67"/>
+    <w:lsdException w:name="Medium Grid 2 Accent 1" w:uiPriority="68"/>
+    <w:lsdException w:name="Medium Grid 3 Accent 1" w:uiPriority="69"/>
+    <w:lsdException w:name="Dark List Accent 1" w:uiPriority="70"/>
+    <w:lsdException w:name="Colorful Shading Accent 1" w:uiPriority="71"/>
+    <w:lsdException w:name="Colorful List Accent 1" w:uiPriority="72"/>
+    <w:lsdException w:name="Colorful Grid Accent 1" w:uiPriority="73"/>
+    <w:lsdException w:name="Light Shading Accent 2" w:uiPriority="60"/>
+    <w:lsdException w:name="Light List Accent 2" w:uiPriority="61"/>
+    <w:lsdException w:name="Light Grid Accent 2" w:uiPriority="62"/>
+    <w:lsdException w:name="Medium Shading 1 Accent 2" w:uiPriority="63"/>
+    <w:lsdException w:name="Medium Shading 2 Accent 2" w:uiPriority="64"/>
+    <w:lsdException w:name="Medium List 1 Accent 2" w:uiPriority="65"/>
+    <w:lsdException w:name="Medium List 2 Accent 2" w:uiPriority="66"/>
+    <w:lsdException w:name="Medium Grid 1 Accent 2" w:uiPriority="67"/>
+    <w:lsdException w:name="Medium Grid 2 Accent 2" w:uiPriority="68"/>
+    <w:lsdException w:name="Medium Grid 3 Accent 2" w:uiPriority="69"/>
+    <w:lsdException w:name="Dark List Accent 2" w:uiPriority="70"/>
+    <w:lsdException w:name="Colorful Shading Accent 2" w:uiPriority="71"/>
+    <w:lsdException w:name="Colorful List Accent 2" w:uiPriority="72"/>
+    <w:lsdException w:name="Colorful Grid Accent 2" w:uiPriority="73"/>
+    <w:lsdException w:name="Light Shading Accent 3" w:uiPriority="60"/>
+    <w:lsdException w:name="Light List Accent 3" w:uiPriority="61"/>
+    <w:lsdException w:name="Light Grid Accent 3" w:uiPriority="62"/>
+    <w:lsdException w:name="Medium Shading 1 Accent 3" w:uiPriority="63"/>
+    <w:lsdException w:name="Medium Shading 2 Accent 3" w:uiPriority="64"/>
+    <w:lsdException w:name="Medium List 1 Accent 3" w:uiPriority="65"/>
+    <w:lsdException w:name="Medium List 2 Accent 3" w:uiPriority="66"/>
+    <w:lsdException w:name="Medium Grid 1 Accent 3" w:uiPriority="67"/>
+    <w:lsdException w:name="Medium Grid 2 Accent 3" w:uiPriority="68"/>
+    <w:lsdException w:name="Medium Grid 3 Accent 3" w:uiPriority="69"/>
+    <w:lsdException w:name="Dark List Accent 3" w:uiPriority="70"/>
+    <w:lsdException w:name="Colorful Shading Accent 3" w:uiPriority="71"/>
+    <w:lsdException w:name="Colorful List Accent 3" w:uiPriority="72"/>
+    <w:lsdException w:name="Colorful Grid Accent 3" w:uiPriority="73"/>
+    <w:lsdException w:name="Light Shading Accent 4" w:uiPriority="60"/>
+    <w:lsdException w:name="Light List Accent 4" w:uiPriority="61"/>
+    <w:lsdException w:name="Light Grid Accent 4" w:uiPriority="62"/>
+    <w:lsdException w:name="Medium Shading 1 Accent 4" w:uiPriority="63"/>
+    <w:lsdException w:name="Medium Shading 2 Accent 4" w:uiPriority="64"/>
+    <w:lsdException w:name="Medium List 1 Accent 4" w:uiPriority="65"/>
+    <w:lsdException w:name="Medium List 2 Accent 4" w:uiPriority="66"/>
+    <w:lsdException w:name="Medium Grid 1 Accent 4" w:uiPriority="67"/>
+    <w:lsdException w:name="Medium Grid 2 Accent 4" w:uiPriority="68"/>
+    <w:lsdException w:name="Medium Grid 3 Accent 4" w:uiPriority="69"/>
+    <w:lsdException w:name="Dark List Accent 4" w:uiPriority="70"/>
+    <w:lsdException w:name="Colorful Shading Accent 4" w:uiPriority="71"/>
+    <w:lsdException w:name="Colorful List Accent 4" w:uiPriority="72"/>
+    <w:lsdException w:name="Colorful Grid Accent 4" w:uiPriority="73"/>
+    <w:lsdException w:name="Light Shading Accent 5" w:uiPriority="60"/>
+    <w:lsdException w:name="Light List Accent 5" w:uiPriority="61"/>
+    <w:lsdException w:name="Light Grid Accent 5" w:uiPriority="62"/>
+    <w:lsdException w:name="Medium Shading 1 Accent 5" w:uiPriority="63"/>
+    <w:lsdException w:name="Medium Shading 2 Accent 5" w:uiPriority="64"/>
+    <w:lsdException w:name="Medium List 1 Accent 5" w:uiPriority="65"/>
+    <w:lsdException w:name="Medium List 2 Accent 5" w:uiPriority="66"/>
+    <w:lsdException w:name="Medium Grid 1 Accent 5" w:uiPriority="67"/>
+    <w:lsdException w:name="Medium Grid 2 Accent 5" w:uiPriority="68"/>
+    <w:lsdException w:name="Medium Grid 3 Accent 5" w:uiPriority="69"/>
+    <w:lsdException w:name="Dark List Accent 5" w:uiPriority="70"/>
+    <w:lsdException w:name="Colorful Shading Accent 5" w:uiPriority="71"/>
+    <w:lsdException w:name="Colorful List Accent 5" w:uiPriority="72"/>
+    <w:lsdException w:name="Colorful Grid Accent 5" w:uiPriority="73"/>
+    <w:lsdException w:name="Light Shading Accent 6" w:uiPriority="60"/>
+    <w:lsdException w:name="Light List Accent 6" w:uiPriority="61"/>
+    <w:lsdException w:name="Light Grid Accent 6" w:uiPriority="62"/>
+    <w:lsdException w:name="Medium Shading 1 Accent 6" w:uiPriority="63"/>
+    <w:lsdException w:name="Medium Shading 2 Accent 6" w:uiPriority="64"/>
+    <w:lsdException w:name="Medium List 1 Accent 6" w:uiPriority="65"/>
+    <w:lsdException w:name="Medium List 2 Accent 6" w:uiPriority="66"/>
+    <w:lsdException w:name="Medium Grid 1 Accent 6" w:uiPriority="67"/>
+    <w:lsdException w:name="Medium Grid 2 Accent 6" w:uiPriority="68"/>
+    <w:lsdException w:name="Medium Grid 3 Accent 6" w:uiPriority="69"/>
+    <w:lsdException w:name="Dark List Accent 6" w:uiPriority="70"/>
+    <w:lsdException w:name="Colorful Shading Accent 6" w:uiPriority="71"/>
+    <w:lsdException w:name="Colorful List Accent 6" w:uiPriority="72"/>
+    <w:lsdException w:name="Colorful Grid Accent 6" w:uiPriority="73"/>
+    <w:lsdException w:name="Subtle Emphasis" w:uiPriority="19" w:qFormat="1"/>
+    <w:lsdException w:name="Intense Emphasis" w:uiPriority="21" w:qFormat="1"/>
+    <w:lsdException w:name="Subtle Reference" w:uiPriority="31" w:qFormat="1"/>
+    <w:lsdException w:name="Intense Reference" w:uiPriority="32" w:qFormat="1"/>
+    <w:lsdException w:name="Book Title" w:uiPriority="33" w:qFormat="1"/>
+    <w:lsdException w:name="Bibliography" w:semiHidden="1" w:uiPriority="37" w:unhideWhenUsed="1"/>
+    <w:lsdException w:name="TOC Heading" w:semiHidden="1" w:uiPriority="39" w:unhideWhenUsed="1" w:qFormat="1"/>
+    <w:lsdException w:name="Plain Table 1" w:uiPriority="41"/>
+    <w:lsdException w:name="Plain Table 2" w:uiPriority="42"/>
+    <w:lsdException w:name="Plain Table 3" w:uiPriority="43"/>
+    <w:lsdException w:name="Plain Table 4" w:uiPriority="44"/>
+    <w:lsdException w:name="Plain Table 5" w:uiPriority="45"/>
+    <w:lsdException w:name="Grid Table Light" w:uiPriority="40"/>
+    <w:lsdException w:name="Grid Table 1 Light" w:uiPriority="46"/>
+    <w:lsdException w:name="Grid Table 2" w:uiPriority="47"/>
+    <w:lsdException w:name="Grid Table 3" w:uiPriority="48"/>
+    <w:lsdException w:name="Grid Table 4" w:uiPriority="49"/>
+    <w:lsdException w:name="Grid Table 5 Dark" w:uiPriority="50"/>
+    <w:lsdException w:name="Grid Table 6 Colorful" w:uiPriority="51"/>
+    <w:lsdException w:name="Grid Table 7 Colorful" w:uiPriority="52"/>
+    <w:lsdException w:name="Grid Table 1 Light Accent 1" w:uiPriority="46"/>
+    <w:lsdException w:name="Grid Table 2 Accent 1" w:uiPriority="47"/>
+    <w:lsdException w:name="Grid Table 3 Accent 1" w:uiPriority="48"/>
+    <w:lsdException w:name="Grid Table 4 Accent 1" w:uiPriority="49"/>
+    <w:lsdException w:name="Grid Table 5 Dark Accent 1" w:uiPriority="50"/>
+    <w:lsdException w:name="Grid Table 6 Colorful Accent 1" w:uiPriority="51"/>
+    <w:lsdException w:name="Grid Table 7 Colorful Accent 1" w:uiPriority="52"/>
+    <w:lsdException w:name="Grid Table 1 Light Accent 2" w:uiPriority="46"/>
+    <w:lsdException w:name="Grid Table 2 Accent 2" w:uiPriority="47"/>
+    <w:lsdException w:name="Grid Table 3 Accent 2" w:uiPriority="48"/>
+    <w:lsdException w:name="Grid Table 4 Accent 2" w:uiPriority="49"/>
+    <w:lsdException w:name="Grid Table 5 Dark Accent 2" w:uiPriority="50"/>
+    <w:lsdException w:name="Grid Table 6 Colorful Accent 2" w:uiPriority="51"/>
+    <w:lsdException w:name="Grid Table 7 Colorful Accent 2" w:uiPriority="52"/>
+    <w:lsdException w:name="Grid Table 1 Light Accent 3" w:uiPriority="46"/>
+    <w:lsdException w:name="Grid Table 2 Accent 3" w:uiPriority="47"/>
+    <w:lsdException w:name="Grid Table 3 Accent 3" w:uiPriority="48"/>
+    <w:lsdException w:name="Grid Table 4 Accent 3" w:uiPriority="49"/>
+    <w:lsdException w:name="Grid Table 5 Dark Accent 3" w:uiPriority="50"/>
+    <w:lsdException w:name="Grid Table 6 Colorful Accent 3" w:uiPriority="51"/>
+    <w:lsdException w:name="Grid Table 7 Colorful Accent 3" w:uiPriority="52"/>
+    <w:lsdException w:name="Grid Table 1 Light Accent 4" w:uiPriority="46"/>
+    <w:lsdException w:name="Grid Table 2 Accent 4" w:uiPriority="47"/>
+    <w:lsdException w:name="Grid Table 3 Accent 4" w:uiPriority="48"/>
+    <w:lsdException w:name="Grid Table 4 Accent 4" w:uiPriority="49"/>
+    <w:lsdException w:name="Grid Table 5 Dark Accent 4" w:uiPriority="50"/>
+    <w:lsdException w:name="Grid Table 6 Colorful Accent 4" w:uiPriority="51"/>
+    <w:lsdException w:name="Grid Table 7 Colorful Accent 4" w:uiPriority="52"/>
+    <w:lsdException w:name="Grid Table 1 Light Accent 5" w:uiPriority="46"/>
+    <w:lsdException w:name="Grid Table 2 Accent 5" w:uiPriority="47"/>
+    <w:lsdException w:name="Grid Table 3 Accent 5" w:uiPriority="48"/>
+    <w:lsdException w:name="Grid Table 4 Accent 5" w:uiPriority="49"/>
+    <w:lsdException w:name="Grid Table 5 Dark Accent 5" w:uiPriority="50"/>
+    <w:lsdException w:name="Grid Table 6 Colorful Accent 5" w:uiPriority="51"/>
+    <w:lsdException w:name="Grid Table 7 Colorful Accent 5" w:uiPriority="52"/>
+    <w:lsdException w:name="Grid Table 1 Light Accent 6" w:uiPriority="46"/>
+    <w:lsdException w:name="Grid Table 2 Accent 6" w:uiPriority="47"/>
+    <w:lsdException w:name="Grid Table 3 Accent 6" w:uiPriority="48"/>
+    <w:lsdException w:name="Grid Table 4 Accent 6" w:uiPriority="49"/>
+    <w:lsdException w:name="Grid Table 5 Dark Accent 6" w:uiPriority="50"/>
+    <w:lsdException w:name="Grid Table 6 Colorful Accent 6" w:uiPriority="51"/>
+    <w:lsdException w:name="Grid Table 7 Colorful Accent 6" w:uiPriority="52"/>
+    <w:lsdException w:name="List Table 1 Light" w:uiPriority="46"/>
+    <w:lsdException w:name="List Table 2" w:uiPriority="47"/>
+    <w:lsdException w:name="List Table 3" w:uiPriority="48"/>
+    <w:lsdException w:name="List Table 4" w:uiPriority="49"/>
+    <w:lsdException w:name="List Table 5 Dark" w:uiPriority="50"/>
+    <w:lsdException w:name="List Table 6 Colorful" w:uiPriority="51"/>
+    <w:lsdException w:name="List Table 7 Colorful" w:uiPriority="52"/>
+    <w:lsdException w:name="List Table 1 Light Accent 1" w:uiPriority="46"/>
+    <w:lsdException w:name="List Table 2 Accent 1" w:uiPriority="47"/>
+    <w:lsdException w:name="List Table 3 Accent 1" w:uiPriority="48"/>
+    <w:lsdException w:name="List Table 4 Accent 1" w:uiPriority="49"/>
+    <w:lsdException w:name="List Table 5 Dark Accent 1" w:uiPriority="50"/>
+    <w:lsdException w:name="List Table 6 Colorful Accent 1" w:uiPriority="51"/>
+    <w:lsdException w:name="List Table 7 Colorful Accent 1" w:uiPriority="52"/>
+    <w:lsdException w:name="List Table 1 Light Accent 2" w:uiPriority="46"/>
+    <w:lsdException w:name="List Table 2 Accent 2" w:uiPriority="47"/>
+    <w:lsdException w:name="List Table 3 Accent 2" w:uiPriority="48"/>
+    <w:lsdException w:name="List Table 4 Accent 2" w:uiPriority="49"/>
+    <w:lsdException w:name="List Table 5 Dark Accent 2" w:uiPriority="50"/>
+    <w:lsdException w:name="List Table 6 Colorful Accent 2" w:uiPriority="51"/>
+    <w:lsdException w:name="List Table 7 Colorful Accent 2" w:uiPriority="52"/>
+    <w:lsdException w:name="List Table 1 Light Accent 3" w:uiPriority="46"/>
+    <w:lsdException w:name="List Table 2 Accent 3" w:uiPriority="47"/>
+    <w:lsdException w:name="List Table 3 Accent 3" w:uiPriority="48"/>
+    <w:lsdException w:name="List Table 4 Accent 3" w:uiPriority="49"/>
+    <w:lsdException w:name="List Table 5 Dark Accent 3" w:uiPriority="50"/>
+    <w:lsdException w:name="List Table 6 Colorful Accent 3" w:uiPriority="51"/>
+    <w:lsdException w:name="List Table 7 Colorful Accent 3" w:uiPriority="52"/>
+    <w:lsdException w:name="List Table 1 Light Accent 4" w:uiPriority="46"/>
+    <w:lsdException w:name="List Table 2 Accent 4" w:uiPriority="47"/>
+    <w:lsdException w:name="List Table 3 Accent 4" w:uiPriority="48"/>
+    <w:lsdException w:name="List Table 4 Accent 4" w:uiPriority="49"/>
+    <w:lsdException w:name="List Table 5 Dark Accent 4" w:uiPriority="50"/>
+    <w:lsdException w:name="List Table 6 Colorful Accent 4" w:uiPriority="51"/>
+    <w:lsdException w:name="List Table 7 Colorful Accent 4" w:uiPriority="52"/>
+    <w:lsdException w:name="List Table 1 Light Accent 5" w:uiPriority="46"/>
+    <w:lsdException w:name="List Table 2 Accent 5" w:uiPriority="47"/>
+    <w:lsdException w:name="List Table 3 Accent 5" w:uiPriority="48"/>
+    <w:lsdException w:name="List Table 4 Accent 5" w:uiPriority="49"/>
+    <w:lsdException w:name="List Table 5 Dark Accent 5" w:uiPriority="50"/>
+    <w:lsdException w:name="List Table 6 Colorful Accent 5" w:uiPriority="51"/>
+    <w:lsdException w:name="List Table 7 Colorful Accent 5" w:uiPriority="52"/>
+    <w:lsdException w:name="List Table 1 Light Accent 6" w:uiPriority="46"/>
+    <w:lsdException w:name="List Table 2 Accent 6" w:uiPriority="47"/>
+    <w:lsdException w:name="List Table 3 Accent 6" w:uiPriority="48"/>
+    <w:lsdException w:name="List Table 4 Accent 6" w:uiPriority="49"/>
+    <w:lsdException w:name="List Table 5 Dark Accent 6" w:uiPriority="50"/>
+    <w:lsdException w:name="List Table 6 Colorful Accent 6" w:uiPriority="51"/>
+    <w:lsdException w:name="List Table 7 Colorful Accent 6" w:uiPriority="52"/>
+    <w:lsdException w:name="Mention" w:semiHidden="1" w:unhideWhenUsed="1"/>
+    <w:lsdException w:name="Smart Hyperlink" w:semiHidden="1" w:unhideWhenUsed="1"/>
+    <w:lsdException w:name="Hashtag" w:semiHidden="1" w:unhideWhenUsed="1"/>
+    <w:lsdException w:name="Unresolved Mention" w:semiHidden="1" w:unhideWhenUsed="1"/>
+    <w:lsdException w:name="Smart Link" w:semiHidden="1" w:unhideWhenUsed="1"/>
+  </w:latentStyles>
+  <w:style w:type="paragraph" w:default="1" w:styleId="Normal">
+    <w:name w:val="Normal"/>
+    <w:qFormat/>
   </w:style>
-  <w:style w:type="paragraph" w:styleId="Normal" w:default="1">
-    <w:name w:val="normal"/>
-  </w:style>
-  <w:style w:type="paragraph" w:styleId="Heading1">
+  <w:style w:type="paragraph" w:styleId="Ttulo1">
     <w:name w:val="heading 1"/>
     <w:basedOn w:val="Normal"/>
     <w:next w:val="Normal"/>
+    <w:uiPriority w:val="9"/>
+    <w:qFormat/>
     <w:pPr>
-      <w:keepNext w:val="1"/>
-      <w:keepLines w:val="1"/>
-      <w:spacing w:after="80" w:before="360" w:lineRule="auto"/>
+      <w:keepNext/>
+      <w:keepLines/>
+      <w:spacing w:before="360" w:after="80"/>
+      <w:outlineLvl w:val="0"/>
     </w:pPr>
     <w:rPr>
-      <w:rFonts w:ascii="Play" w:cs="Play" w:eastAsia="Play" w:hAnsi="Play"/>
-      <w:color w:val="0f4761"/>
+      <w:rFonts w:ascii="Play" w:eastAsia="Play" w:hAnsi="Play" w:cs="Play"/>
+      <w:color w:val="0F4761"/>
       <w:sz w:val="40"/>
       <w:szCs w:val="40"/>
     </w:rPr>
   </w:style>
-  <w:style w:type="paragraph" w:styleId="Heading2">
+  <w:style w:type="paragraph" w:styleId="Ttulo2">
     <w:name w:val="heading 2"/>
     <w:basedOn w:val="Normal"/>
     <w:next w:val="Normal"/>
+    <w:uiPriority w:val="9"/>
+    <w:semiHidden/>
+    <w:unhideWhenUsed/>
+    <w:qFormat/>
     <w:pPr>
-      <w:keepNext w:val="1"/>
-      <w:keepLines w:val="1"/>
-      <w:spacing w:after="80" w:before="160" w:lineRule="auto"/>
+      <w:keepNext/>
+      <w:keepLines/>
+      <w:spacing w:before="160" w:after="80"/>
+      <w:outlineLvl w:val="1"/>
     </w:pPr>
     <w:rPr>
-      <w:rFonts w:ascii="Play" w:cs="Play" w:eastAsia="Play" w:hAnsi="Play"/>
-      <w:color w:val="0f4761"/>
+      <w:rFonts w:ascii="Play" w:eastAsia="Play" w:hAnsi="Play" w:cs="Play"/>
+      <w:color w:val="0F4761"/>
       <w:sz w:val="32"/>
       <w:szCs w:val="32"/>
     </w:rPr>
   </w:style>
-  <w:style w:type="paragraph" w:styleId="Heading3">
+  <w:style w:type="paragraph" w:styleId="Ttulo3">
     <w:name w:val="heading 3"/>
     <w:basedOn w:val="Normal"/>
     <w:next w:val="Normal"/>
+    <w:uiPriority w:val="9"/>
+    <w:semiHidden/>
+    <w:unhideWhenUsed/>
+    <w:qFormat/>
     <w:pPr>
-      <w:keepNext w:val="1"/>
-      <w:keepLines w:val="1"/>
-      <w:spacing w:after="80" w:before="160" w:lineRule="auto"/>
+      <w:keepNext/>
+      <w:keepLines/>
+      <w:spacing w:before="160" w:after="80"/>
+      <w:outlineLvl w:val="2"/>
     </w:pPr>
     <w:rPr>
-      <w:color w:val="0f4761"/>
+      <w:color w:val="0F4761"/>
       <w:sz w:val="28"/>
       <w:szCs w:val="28"/>
     </w:rPr>
   </w:style>
-  <w:style w:type="paragraph" w:styleId="Heading4">
+  <w:style w:type="paragraph" w:styleId="Ttulo4">
     <w:name w:val="heading 4"/>
     <w:basedOn w:val="Normal"/>
     <w:next w:val="Normal"/>
+    <w:uiPriority w:val="9"/>
+    <w:semiHidden/>
+    <w:unhideWhenUsed/>
+    <w:qFormat/>
     <w:pPr>
-      <w:keepNext w:val="1"/>
-      <w:keepLines w:val="1"/>
-      <w:spacing w:after="40" w:before="80" w:lineRule="auto"/>
+      <w:keepNext/>
+      <w:keepLines/>
+      <w:spacing w:before="80" w:after="40"/>
+      <w:outlineLvl w:val="3"/>
     </w:pPr>
     <w:rPr>
-      <w:i w:val="1"/>
-      <w:iCs w:val="1"/>
-      <w:color w:val="0f4761"/>
+      <w:i/>
+      <w:iCs/>
+      <w:color w:val="0F4761"/>
     </w:rPr>
   </w:style>
-  <w:style w:type="paragraph" w:styleId="Heading5">
+  <w:style w:type="paragraph" w:styleId="Ttulo5">
     <w:name w:val="heading 5"/>
     <w:basedOn w:val="Normal"/>
     <w:next w:val="Normal"/>
+    <w:uiPriority w:val="9"/>
+    <w:semiHidden/>
+    <w:unhideWhenUsed/>
+    <w:qFormat/>
     <w:pPr>
-      <w:keepNext w:val="1"/>
-      <w:keepLines w:val="1"/>
-      <w:spacing w:after="40" w:before="80" w:lineRule="auto"/>
+      <w:keepNext/>
+      <w:keepLines/>
+      <w:spacing w:before="80" w:after="40"/>
+      <w:outlineLvl w:val="4"/>
     </w:pPr>
     <w:rPr>
-      <w:color w:val="0f4761"/>
+      <w:color w:val="0F4761"/>
     </w:rPr>
   </w:style>
-  <w:style w:type="paragraph" w:styleId="Heading6">
+  <w:style w:type="paragraph" w:styleId="Ttulo6">
     <w:name w:val="heading 6"/>
     <w:basedOn w:val="Normal"/>
     <w:next w:val="Normal"/>
+    <w:uiPriority w:val="9"/>
+    <w:semiHidden/>
+    <w:unhideWhenUsed/>
+    <w:qFormat/>
     <w:pPr>
-      <w:keepNext w:val="1"/>
-      <w:keepLines w:val="1"/>
-      <w:spacing w:after="0" w:before="40" w:lineRule="auto"/>
+      <w:keepNext/>
+      <w:keepLines/>
+      <w:spacing w:before="40" w:after="0"/>
+      <w:outlineLvl w:val="5"/>
     </w:pPr>
     <w:rPr>
-      <w:i w:val="1"/>
-      <w:iCs w:val="1"/>
+      <w:i/>
+      <w:iCs/>
       <w:color w:val="595959"/>
     </w:rPr>
   </w:style>
-  <w:style w:type="paragraph" w:styleId="Title">
+  <w:style w:type="character" w:default="1" w:styleId="Fontepargpadro">
+    <w:name w:val="Default Paragraph Font"/>
+    <w:uiPriority w:val="1"/>
+    <w:semiHidden/>
+    <w:unhideWhenUsed/>
+  </w:style>
+  <w:style w:type="table" w:default="1" w:styleId="Tabelanormal">
+    <w:name w:val="Normal Table"/>
+    <w:uiPriority w:val="99"/>
+    <w:semiHidden/>
+    <w:unhideWhenUsed/>
+    <w:tblPr>
+      <w:tblInd w:w="0" w:type="dxa"/>
+      <w:tblCellMar>
+        <w:top w:w="0" w:type="dxa"/>
+        <w:left w:w="108" w:type="dxa"/>
+        <w:bottom w:w="0" w:type="dxa"/>
+        <w:right w:w="108" w:type="dxa"/>
+      </w:tblCellMar>
+    </w:tblPr>
+  </w:style>
+  <w:style w:type="numbering" w:default="1" w:styleId="Semlista">
+    <w:name w:val="No List"/>
+    <w:uiPriority w:val="99"/>
+    <w:semiHidden/>
+    <w:unhideWhenUsed/>
+  </w:style>
+  <w:style w:type="table" w:customStyle="1" w:styleId="TableNormal">
+    <w:name w:val="TableNormal"/>
+    <w:tblPr>
+      <w:tblCellMar>
+        <w:top w:w="100" w:type="dxa"/>
+        <w:left w:w="100" w:type="dxa"/>
+        <w:bottom w:w="100" w:type="dxa"/>
+        <w:right w:w="100" w:type="dxa"/>
+      </w:tblCellMar>
+    </w:tblPr>
+  </w:style>
+  <w:style w:type="paragraph" w:styleId="Ttulo">
     <w:name w:val="Title"/>
     <w:basedOn w:val="Normal"/>
     <w:next w:val="Normal"/>
+    <w:uiPriority w:val="10"/>
+    <w:qFormat/>
     <w:pPr>
       <w:spacing w:after="80" w:line="240" w:lineRule="auto"/>
     </w:pPr>
     <w:rPr>
-      <w:rFonts w:ascii="Play" w:cs="Play" w:eastAsia="Play" w:hAnsi="Play"/>
+      <w:rFonts w:ascii="Play" w:eastAsia="Play" w:hAnsi="Play" w:cs="Play"/>
       <w:sz w:val="56"/>
       <w:szCs w:val="56"/>
     </w:rPr>
   </w:style>
-  <w:style w:type="paragraph" w:styleId="Subtitle">
+  <w:style w:type="paragraph" w:styleId="Subttulo">
     <w:name w:val="Subtitle"/>
     <w:basedOn w:val="Normal"/>
     <w:next w:val="Normal"/>
-    <w:pPr/>
+    <w:uiPriority w:val="11"/>
+    <w:qFormat/>
     <w:rPr>
       <w:color w:val="595959"/>
       <w:sz w:val="28"/>
       <w:szCs w:val="28"/>
     </w:rPr>
   </w:style>
-  <w:style w:type="table" w:styleId="Table1">
+  <w:style w:type="table" w:customStyle="1" w:styleId="a">
     <w:basedOn w:val="TableNormal"/>
     <w:pPr>
       <w:spacing w:after="0" w:line="240" w:lineRule="auto"/>
@@ -732,11 +2142,30 @@
       <w:tblStyleRowBandSize w:val="1"/>
       <w:tblStyleColBandSize w:val="1"/>
       <w:tblCellMar>
-        <w:top w:w="0.0" w:type="dxa"/>
-        <w:left w:w="108.0" w:type="dxa"/>
-        <w:bottom w:w="0.0" w:type="dxa"/>
-        <w:right w:w="108.0" w:type="dxa"/>
+        <w:top w:w="0" w:type="dxa"/>
+        <w:left w:w="108" w:type="dxa"/>
+        <w:bottom w:w="0" w:type="dxa"/>
+        <w:right w:w="108" w:type="dxa"/>
       </w:tblCellMar>
+    </w:tblPr>
+  </w:style>
+  <w:style w:type="table" w:styleId="Tabelacomgrade">
+    <w:name w:val="Table Grid"/>
+    <w:basedOn w:val="Tabelanormal"/>
+    <w:uiPriority w:val="39"/>
+    <w:rsid w:val="003F0FA5"/>
+    <w:pPr>
+      <w:spacing w:after="0" w:line="240" w:lineRule="auto"/>
+    </w:pPr>
+    <w:tblPr>
+      <w:tblBorders>
+        <w:top w:val="single" w:sz="4" w:space="0" w:color="auto"/>
+        <w:left w:val="single" w:sz="4" w:space="0" w:color="auto"/>
+        <w:bottom w:val="single" w:sz="4" w:space="0" w:color="auto"/>
+        <w:right w:val="single" w:sz="4" w:space="0" w:color="auto"/>
+        <w:insideH w:val="single" w:sz="4" w:space="0" w:color="auto"/>
+        <w:insideV w:val="single" w:sz="4" w:space="0" w:color="auto"/>
+      </w:tblBorders>
     </w:tblPr>
   </w:style>
 </w:styles>
